--- a/Análisis/Casos de Uso.docx
+++ b/Análisis/Casos de Uso.docx
@@ -4462,7 +4462,25 @@
                 <w:sz w:val="22"/>
                 <w:szCs w:val="22"/>
               </w:rPr>
-              <w:t>El sistema registra los datos dentro de la cuenta del barbero</w:t>
+              <w:t xml:space="preserve">El sistema </w:t>
+            </w:r>
+            <w:r>
+              <w:rPr>
+                <w:rFonts w:ascii="Arial" w:hAnsi="Arial" w:cs="Arial"/>
+                <w:color w:val="000000"/>
+                <w:sz w:val="22"/>
+                <w:szCs w:val="22"/>
+              </w:rPr>
+              <w:t>almacena</w:t>
+            </w:r>
+            <w:r>
+              <w:rPr>
+                <w:rFonts w:ascii="Arial" w:hAnsi="Arial" w:cs="Arial"/>
+                <w:color w:val="000000"/>
+                <w:sz w:val="22"/>
+                <w:szCs w:val="22"/>
+              </w:rPr>
+              <w:t xml:space="preserve"> los datos dentro de la cuenta del barbero</w:t>
             </w:r>
           </w:p>
           <w:p>
@@ -5960,16 +5978,7 @@
                 <w:sz w:val="22"/>
                 <w:szCs w:val="22"/>
               </w:rPr>
-              <w:t>El cliente selecciona el apartado de “Reseñas”</w:t>
-            </w:r>
-            <w:r>
-              <w:rPr>
-                <w:rFonts w:ascii="Arial" w:hAnsi="Arial" w:cs="Arial"/>
-                <w:color w:val="000000"/>
-                <w:sz w:val="22"/>
-                <w:szCs w:val="22"/>
-              </w:rPr>
-              <w:t xml:space="preserve"> dentro del perfil del Barbero.</w:t>
+              <w:t>El cliente selecciona el apartado de “Reseñas” dentro del perfil del Barbero.</w:t>
             </w:r>
           </w:p>
           <w:p>
@@ -6444,16 +6453,7 @@
                 <w:sz w:val="22"/>
                 <w:szCs w:val="22"/>
               </w:rPr>
-              <w:t>E</w:t>
-            </w:r>
-            <w:r>
-              <w:rPr>
-                <w:rFonts w:ascii="Arial" w:hAnsi="Arial" w:cs="Arial"/>
-                <w:color w:val="000000"/>
-                <w:sz w:val="22"/>
-                <w:szCs w:val="22"/>
-              </w:rPr>
-              <w:t>l cliente selecciona la opción de evaluar</w:t>
+              <w:t>El cliente selecciona la opción de evaluar</w:t>
             </w:r>
             <w:r>
               <w:rPr>
@@ -6514,34 +6514,7 @@
                 <w:sz w:val="22"/>
                 <w:szCs w:val="22"/>
               </w:rPr>
-              <w:t>E</w:t>
-            </w:r>
-            <w:r>
-              <w:rPr>
-                <w:rFonts w:ascii="Arial" w:hAnsi="Arial" w:cs="Arial"/>
-                <w:color w:val="000000"/>
-                <w:sz w:val="22"/>
-                <w:szCs w:val="22"/>
-              </w:rPr>
-              <w:t xml:space="preserve">l cliente </w:t>
-            </w:r>
-            <w:r>
-              <w:rPr>
-                <w:rFonts w:ascii="Arial" w:hAnsi="Arial" w:cs="Arial"/>
-                <w:color w:val="000000"/>
-                <w:sz w:val="22"/>
-                <w:szCs w:val="22"/>
-              </w:rPr>
-              <w:t>completa la planilla de</w:t>
-            </w:r>
-            <w:r>
-              <w:rPr>
-                <w:rFonts w:ascii="Arial" w:hAnsi="Arial" w:cs="Arial"/>
-                <w:color w:val="000000"/>
-                <w:sz w:val="22"/>
-                <w:szCs w:val="22"/>
-              </w:rPr>
-              <w:t xml:space="preserve"> evaluación</w:t>
+              <w:t>El cliente completa la planilla de evaluación</w:t>
             </w:r>
           </w:p>
           <w:p>
@@ -6593,25 +6566,7 @@
                 <w:sz w:val="22"/>
                 <w:szCs w:val="22"/>
               </w:rPr>
-              <w:t>E</w:t>
-            </w:r>
-            <w:r>
-              <w:rPr>
-                <w:rFonts w:ascii="Arial" w:hAnsi="Arial" w:cs="Arial"/>
-                <w:color w:val="000000"/>
-                <w:sz w:val="22"/>
-                <w:szCs w:val="22"/>
-              </w:rPr>
-              <w:t>l sistema registra la evaluación</w:t>
-            </w:r>
-            <w:r>
-              <w:rPr>
-                <w:rFonts w:ascii="Arial" w:hAnsi="Arial" w:cs="Arial"/>
-                <w:color w:val="000000"/>
-                <w:sz w:val="22"/>
-                <w:szCs w:val="22"/>
-              </w:rPr>
-              <w:t xml:space="preserve"> y la hace visible en el apartado de reseñas</w:t>
+              <w:t>El sistema registra la evaluación y la hace visible en el apartado de reseñas</w:t>
             </w:r>
           </w:p>
           <w:p>
@@ -8151,21 +8106,7 @@
                 <w:rFonts w:ascii="Arial" w:hAnsi="Arial" w:cs="Arial"/>
                 <w:color w:val="000000"/>
               </w:rPr>
-              <w:t>Barbero</w:t>
-            </w:r>
-            <w:r>
-              <w:rPr>
-                <w:rFonts w:ascii="Arial" w:hAnsi="Arial" w:cs="Arial"/>
-                <w:color w:val="000000"/>
-              </w:rPr>
-              <w:t xml:space="preserve"> o </w:t>
-            </w:r>
-            <w:r>
-              <w:rPr>
-                <w:rFonts w:ascii="Arial" w:hAnsi="Arial" w:cs="Arial"/>
-                <w:color w:val="000000"/>
-              </w:rPr>
-              <w:t>Administrador ingresa al apartado de modificación de perfil</w:t>
+              <w:t>Barbero o Administrador ingresa al apartado de modificación de perfil</w:t>
             </w:r>
           </w:p>
         </w:tc>

--- a/Análisis/Casos de Uso.docx
+++ b/Análisis/Casos de Uso.docx
@@ -199,47 +199,7 @@
                                           <w:szCs w:val="24"/>
                                           <w:lang w:val="es-CL"/>
                                         </w:rPr>
-                                        <w:t xml:space="preserve">Maximiliano Ramos | Ethan Yáñez | </w:t>
-                                      </w:r>
-                                      <w:proofErr w:type="spellStart"/>
-                                      <w:r>
-                                        <w:rPr>
-                                          <w:color w:val="FFFFFF" w:themeColor="background1"/>
-                                          <w:sz w:val="24"/>
-                                          <w:szCs w:val="24"/>
-                                          <w:lang w:val="es-CL"/>
-                                        </w:rPr>
-                                        <w:t>Natanael</w:t>
-                                      </w:r>
-                                      <w:proofErr w:type="spellEnd"/>
-                                      <w:r>
-                                        <w:rPr>
-                                          <w:color w:val="FFFFFF" w:themeColor="background1"/>
-                                          <w:sz w:val="24"/>
-                                          <w:szCs w:val="24"/>
-                                          <w:lang w:val="es-CL"/>
-                                        </w:rPr>
-                                        <w:t xml:space="preserve"> Roque | Jennifer Castillo | </w:t>
-                                      </w:r>
-                                      <w:proofErr w:type="spellStart"/>
-                                      <w:r>
-                                        <w:rPr>
-                                          <w:color w:val="FFFFFF" w:themeColor="background1"/>
-                                          <w:sz w:val="24"/>
-                                          <w:szCs w:val="24"/>
-                                          <w:lang w:val="es-CL"/>
-                                        </w:rPr>
-                                        <w:t>Yarko</w:t>
-                                      </w:r>
-                                      <w:proofErr w:type="spellEnd"/>
-                                      <w:r>
-                                        <w:rPr>
-                                          <w:color w:val="FFFFFF" w:themeColor="background1"/>
-                                          <w:sz w:val="24"/>
-                                          <w:szCs w:val="24"/>
-                                          <w:lang w:val="es-CL"/>
-                                        </w:rPr>
-                                        <w:t xml:space="preserve"> Bahamonde</w:t>
+                                        <w:t>Maximiliano Ramos | Ethan Yáñez | Natanael Roque | Jennifer Castillo | Yarko Bahamonde</w:t>
                                       </w:r>
                                     </w:sdtContent>
                                   </w:sdt>
@@ -506,47 +466,7 @@
                                     <w:szCs w:val="24"/>
                                     <w:lang w:val="es-CL"/>
                                   </w:rPr>
-                                  <w:t xml:space="preserve">Maximiliano Ramos | Ethan Yáñez | </w:t>
-                                </w:r>
-                                <w:proofErr w:type="spellStart"/>
-                                <w:r>
-                                  <w:rPr>
-                                    <w:color w:val="FFFFFF" w:themeColor="background1"/>
-                                    <w:sz w:val="24"/>
-                                    <w:szCs w:val="24"/>
-                                    <w:lang w:val="es-CL"/>
-                                  </w:rPr>
-                                  <w:t>Natanael</w:t>
-                                </w:r>
-                                <w:proofErr w:type="spellEnd"/>
-                                <w:r>
-                                  <w:rPr>
-                                    <w:color w:val="FFFFFF" w:themeColor="background1"/>
-                                    <w:sz w:val="24"/>
-                                    <w:szCs w:val="24"/>
-                                    <w:lang w:val="es-CL"/>
-                                  </w:rPr>
-                                  <w:t xml:space="preserve"> Roque | Jennifer Castillo | </w:t>
-                                </w:r>
-                                <w:proofErr w:type="spellStart"/>
-                                <w:r>
-                                  <w:rPr>
-                                    <w:color w:val="FFFFFF" w:themeColor="background1"/>
-                                    <w:sz w:val="24"/>
-                                    <w:szCs w:val="24"/>
-                                    <w:lang w:val="es-CL"/>
-                                  </w:rPr>
-                                  <w:t>Yarko</w:t>
-                                </w:r>
-                                <w:proofErr w:type="spellEnd"/>
-                                <w:r>
-                                  <w:rPr>
-                                    <w:color w:val="FFFFFF" w:themeColor="background1"/>
-                                    <w:sz w:val="24"/>
-                                    <w:szCs w:val="24"/>
-                                    <w:lang w:val="es-CL"/>
-                                  </w:rPr>
-                                  <w:t xml:space="preserve"> Bahamonde</w:t>
+                                  <w:t>Maximiliano Ramos | Ethan Yáñez | Natanael Roque | Jennifer Castillo | Yarko Bahamonde</w:t>
                                 </w:r>
                               </w:sdtContent>
                             </w:sdt>
@@ -846,7 +766,15 @@
             <w:tcW w:w="4414" w:type="dxa"/>
           </w:tcPr>
           <w:p>
-            <w:r>
+            <w:pPr>
+              <w:rPr>
+                <w:highlight w:val="yellow"/>
+              </w:rPr>
+            </w:pPr>
+            <w:r>
+              <w:rPr>
+                <w:highlight w:val="yellow"/>
+              </w:rPr>
               <w:t>CU4. Editar Perfil de Barbero</w:t>
             </w:r>
           </w:p>
@@ -891,12 +819,21 @@
           </w:tcPr>
           <w:p>
             <w:r>
+              <w:rPr>
+                <w:highlight w:val="yellow"/>
+              </w:rPr>
               <w:t>CU</w:t>
             </w:r>
             <w:r>
+              <w:rPr>
+                <w:highlight w:val="yellow"/>
+              </w:rPr>
               <w:t>6</w:t>
             </w:r>
             <w:r>
+              <w:rPr>
+                <w:highlight w:val="yellow"/>
+              </w:rPr>
               <w:t>. Comprar Productos</w:t>
             </w:r>
           </w:p>
@@ -991,31 +928,17 @@
                 <w14:ligatures w14:val="none"/>
               </w:rPr>
             </w:pPr>
-            <w:proofErr w:type="gramStart"/>
-            <w:r>
-              <w:rPr>
-                <w:rFonts w:ascii="Calibri" w:eastAsia="Times New Roman" w:hAnsi="Calibri" w:cs="Calibri"/>
-                <w:b/>
-                <w:bCs/>
-                <w:color w:val="FFFFFF" w:themeColor="background1"/>
-                <w:kern w:val="0"/>
-                <w:lang w:eastAsia="es-CL"/>
-                <w14:ligatures w14:val="none"/>
-              </w:rPr>
-              <w:t>ID</w:t>
-            </w:r>
-            <w:proofErr w:type="gramEnd"/>
-            <w:r>
-              <w:rPr>
-                <w:rFonts w:ascii="Calibri" w:eastAsia="Times New Roman" w:hAnsi="Calibri" w:cs="Calibri"/>
-                <w:b/>
-                <w:bCs/>
-                <w:color w:val="FFFFFF" w:themeColor="background1"/>
-                <w:kern w:val="0"/>
-                <w:lang w:eastAsia="es-CL"/>
-                <w14:ligatures w14:val="none"/>
-              </w:rPr>
-              <w:t xml:space="preserve"> Caso de Uso:</w:t>
+            <w:r>
+              <w:rPr>
+                <w:rFonts w:ascii="Calibri" w:eastAsia="Times New Roman" w:hAnsi="Calibri" w:cs="Calibri"/>
+                <w:b/>
+                <w:bCs/>
+                <w:color w:val="FFFFFF" w:themeColor="background1"/>
+                <w:kern w:val="0"/>
+                <w:lang w:eastAsia="es-CL"/>
+                <w14:ligatures w14:val="none"/>
+              </w:rPr>
+              <w:t>ID Caso de Uso:</w:t>
             </w:r>
           </w:p>
         </w:tc>
@@ -1632,31 +1555,17 @@
                 <w14:ligatures w14:val="none"/>
               </w:rPr>
             </w:pPr>
-            <w:proofErr w:type="spellStart"/>
-            <w:r>
-              <w:rPr>
-                <w:rFonts w:ascii="Calibri" w:eastAsia="Times New Roman" w:hAnsi="Calibri" w:cs="Calibri"/>
-                <w:b/>
-                <w:bCs/>
-                <w:color w:val="FFFFFF" w:themeColor="background1"/>
-                <w:kern w:val="0"/>
-                <w:lang w:eastAsia="es-CL"/>
-                <w14:ligatures w14:val="none"/>
-              </w:rPr>
-              <w:t>Trigger</w:t>
-            </w:r>
-            <w:proofErr w:type="spellEnd"/>
-            <w:r>
-              <w:rPr>
-                <w:rFonts w:ascii="Calibri" w:eastAsia="Times New Roman" w:hAnsi="Calibri" w:cs="Calibri"/>
-                <w:b/>
-                <w:bCs/>
-                <w:color w:val="FFFFFF" w:themeColor="background1"/>
-                <w:kern w:val="0"/>
-                <w:lang w:eastAsia="es-CL"/>
-                <w14:ligatures w14:val="none"/>
-              </w:rPr>
-              <w:t>:</w:t>
+            <w:r>
+              <w:rPr>
+                <w:rFonts w:ascii="Calibri" w:eastAsia="Times New Roman" w:hAnsi="Calibri" w:cs="Calibri"/>
+                <w:b/>
+                <w:bCs/>
+                <w:color w:val="FFFFFF" w:themeColor="background1"/>
+                <w:kern w:val="0"/>
+                <w:lang w:eastAsia="es-CL"/>
+                <w14:ligatures w14:val="none"/>
+              </w:rPr>
+              <w:t>Trigger:</w:t>
             </w:r>
           </w:p>
         </w:tc>
@@ -3329,7 +3238,6 @@
                 <w14:ligatures w14:val="none"/>
               </w:rPr>
             </w:pPr>
-            <w:proofErr w:type="gramStart"/>
             <w:r>
               <w:rPr>
                 <w:rFonts w:ascii="Calibri" w:eastAsia="Times New Roman" w:hAnsi="Calibri" w:cs="Calibri"/>
@@ -3341,20 +3249,7 @@
                 <w14:ligatures w14:val="none"/>
               </w:rPr>
               <w:lastRenderedPageBreak/>
-              <w:t>ID</w:t>
-            </w:r>
-            <w:proofErr w:type="gramEnd"/>
-            <w:r>
-              <w:rPr>
-                <w:rFonts w:ascii="Calibri" w:eastAsia="Times New Roman" w:hAnsi="Calibri" w:cs="Calibri"/>
-                <w:b/>
-                <w:bCs/>
-                <w:color w:val="FFFFFF" w:themeColor="background1"/>
-                <w:kern w:val="0"/>
-                <w:lang w:eastAsia="es-CL"/>
-                <w14:ligatures w14:val="none"/>
-              </w:rPr>
-              <w:t xml:space="preserve"> Caso de Uso:</w:t>
+              <w:t>ID Caso de Uso:</w:t>
             </w:r>
           </w:p>
         </w:tc>
@@ -3619,27 +3514,15 @@
                 <w14:ligatures w14:val="none"/>
               </w:rPr>
             </w:pPr>
-            <w:proofErr w:type="spellStart"/>
-            <w:r>
-              <w:rPr>
-                <w:rFonts w:ascii="Calibri" w:eastAsia="Times New Roman" w:hAnsi="Calibri" w:cs="Calibri"/>
-                <w:color w:val="000000"/>
-                <w:kern w:val="0"/>
-                <w:lang w:eastAsia="es-CL"/>
-                <w14:ligatures w14:val="none"/>
-              </w:rPr>
-              <w:t>Natanael</w:t>
-            </w:r>
-            <w:proofErr w:type="spellEnd"/>
-            <w:r>
-              <w:rPr>
-                <w:rFonts w:ascii="Calibri" w:eastAsia="Times New Roman" w:hAnsi="Calibri" w:cs="Calibri"/>
-                <w:color w:val="000000"/>
-                <w:kern w:val="0"/>
-                <w:lang w:eastAsia="es-CL"/>
-                <w14:ligatures w14:val="none"/>
-              </w:rPr>
-              <w:t xml:space="preserve"> Roque</w:t>
+            <w:r>
+              <w:rPr>
+                <w:rFonts w:ascii="Calibri" w:eastAsia="Times New Roman" w:hAnsi="Calibri" w:cs="Calibri"/>
+                <w:color w:val="000000"/>
+                <w:kern w:val="0"/>
+                <w:lang w:eastAsia="es-CL"/>
+                <w14:ligatures w14:val="none"/>
+              </w:rPr>
+              <w:t>Natanael Roque</w:t>
             </w:r>
           </w:p>
         </w:tc>
@@ -3983,31 +3866,17 @@
                 <w14:ligatures w14:val="none"/>
               </w:rPr>
             </w:pPr>
-            <w:proofErr w:type="spellStart"/>
-            <w:r>
-              <w:rPr>
-                <w:rFonts w:ascii="Calibri" w:eastAsia="Times New Roman" w:hAnsi="Calibri" w:cs="Calibri"/>
-                <w:b/>
-                <w:bCs/>
-                <w:color w:val="FFFFFF" w:themeColor="background1"/>
-                <w:kern w:val="0"/>
-                <w:lang w:eastAsia="es-CL"/>
-                <w14:ligatures w14:val="none"/>
-              </w:rPr>
-              <w:t>Trigger</w:t>
-            </w:r>
-            <w:proofErr w:type="spellEnd"/>
-            <w:r>
-              <w:rPr>
-                <w:rFonts w:ascii="Calibri" w:eastAsia="Times New Roman" w:hAnsi="Calibri" w:cs="Calibri"/>
-                <w:b/>
-                <w:bCs/>
-                <w:color w:val="FFFFFF" w:themeColor="background1"/>
-                <w:kern w:val="0"/>
-                <w:lang w:eastAsia="es-CL"/>
-                <w14:ligatures w14:val="none"/>
-              </w:rPr>
-              <w:t>:</w:t>
+            <w:r>
+              <w:rPr>
+                <w:rFonts w:ascii="Calibri" w:eastAsia="Times New Roman" w:hAnsi="Calibri" w:cs="Calibri"/>
+                <w:b/>
+                <w:bCs/>
+                <w:color w:val="FFFFFF" w:themeColor="background1"/>
+                <w:kern w:val="0"/>
+                <w:lang w:eastAsia="es-CL"/>
+                <w14:ligatures w14:val="none"/>
+              </w:rPr>
+              <w:t>Trigger:</w:t>
             </w:r>
           </w:p>
         </w:tc>
@@ -5248,7 +5117,6 @@
                 <w14:ligatures w14:val="none"/>
               </w:rPr>
             </w:pPr>
-            <w:proofErr w:type="gramStart"/>
             <w:r>
               <w:rPr>
                 <w:rFonts w:ascii="Calibri" w:eastAsia="Times New Roman" w:hAnsi="Calibri" w:cs="Calibri"/>
@@ -5260,20 +5128,7 @@
                 <w14:ligatures w14:val="none"/>
               </w:rPr>
               <w:lastRenderedPageBreak/>
-              <w:t>ID</w:t>
-            </w:r>
-            <w:proofErr w:type="gramEnd"/>
-            <w:r>
-              <w:rPr>
-                <w:rFonts w:ascii="Calibri" w:eastAsia="Times New Roman" w:hAnsi="Calibri" w:cs="Calibri"/>
-                <w:b/>
-                <w:bCs/>
-                <w:color w:val="FFFFFF" w:themeColor="background1"/>
-                <w:kern w:val="0"/>
-                <w:lang w:eastAsia="es-CL"/>
-                <w14:ligatures w14:val="none"/>
-              </w:rPr>
-              <w:t xml:space="preserve"> Caso de Uso:</w:t>
+              <w:t>ID Caso de Uso:</w:t>
             </w:r>
           </w:p>
         </w:tc>
@@ -5900,31 +5755,17 @@
                 <w14:ligatures w14:val="none"/>
               </w:rPr>
             </w:pPr>
-            <w:proofErr w:type="spellStart"/>
-            <w:r>
-              <w:rPr>
-                <w:rFonts w:ascii="Calibri" w:eastAsia="Times New Roman" w:hAnsi="Calibri" w:cs="Calibri"/>
-                <w:b/>
-                <w:bCs/>
-                <w:color w:val="FFFFFF" w:themeColor="background1"/>
-                <w:kern w:val="0"/>
-                <w:lang w:eastAsia="es-CL"/>
-                <w14:ligatures w14:val="none"/>
-              </w:rPr>
-              <w:t>Trigger</w:t>
-            </w:r>
-            <w:proofErr w:type="spellEnd"/>
-            <w:r>
-              <w:rPr>
-                <w:rFonts w:ascii="Calibri" w:eastAsia="Times New Roman" w:hAnsi="Calibri" w:cs="Calibri"/>
-                <w:b/>
-                <w:bCs/>
-                <w:color w:val="FFFFFF" w:themeColor="background1"/>
-                <w:kern w:val="0"/>
-                <w:lang w:eastAsia="es-CL"/>
-                <w14:ligatures w14:val="none"/>
-              </w:rPr>
-              <w:t>:</w:t>
+            <w:r>
+              <w:rPr>
+                <w:rFonts w:ascii="Calibri" w:eastAsia="Times New Roman" w:hAnsi="Calibri" w:cs="Calibri"/>
+                <w:b/>
+                <w:bCs/>
+                <w:color w:val="FFFFFF" w:themeColor="background1"/>
+                <w:kern w:val="0"/>
+                <w:lang w:eastAsia="es-CL"/>
+                <w14:ligatures w14:val="none"/>
+              </w:rPr>
+              <w:t>Trigger:</w:t>
             </w:r>
           </w:p>
         </w:tc>
@@ -5960,16 +5801,7 @@
                 <w:sz w:val="22"/>
                 <w:szCs w:val="22"/>
               </w:rPr>
-              <w:t>El cliente selecciona el apartado de “Reseñas”</w:t>
-            </w:r>
-            <w:r>
-              <w:rPr>
-                <w:rFonts w:ascii="Arial" w:hAnsi="Arial" w:cs="Arial"/>
-                <w:color w:val="000000"/>
-                <w:sz w:val="22"/>
-                <w:szCs w:val="22"/>
-              </w:rPr>
-              <w:t xml:space="preserve"> dentro del perfil del Barbero.</w:t>
+              <w:t>El cliente selecciona el apartado de “Reseñas” dentro del perfil del Barbero.</w:t>
             </w:r>
           </w:p>
           <w:p>
@@ -6346,27 +6178,7 @@
                 <w:sz w:val="22"/>
                 <w:szCs w:val="22"/>
               </w:rPr>
-              <w:t xml:space="preserve">El sistema despliega la información del barbero (Resumen de reseñas, Resumen de trabajos, Especialidades, </w:t>
-            </w:r>
-            <w:proofErr w:type="spellStart"/>
-            <w:r>
-              <w:rPr>
-                <w:rFonts w:ascii="Arial" w:hAnsi="Arial" w:cs="Arial"/>
-                <w:color w:val="000000"/>
-                <w:sz w:val="22"/>
-                <w:szCs w:val="22"/>
-              </w:rPr>
-              <w:t>etc</w:t>
-            </w:r>
-            <w:proofErr w:type="spellEnd"/>
-            <w:r>
-              <w:rPr>
-                <w:rFonts w:ascii="Arial" w:hAnsi="Arial" w:cs="Arial"/>
-                <w:color w:val="000000"/>
-                <w:sz w:val="22"/>
-                <w:szCs w:val="22"/>
-              </w:rPr>
-              <w:t>)</w:t>
+              <w:t>El sistema despliega la información del barbero (Resumen de reseñas, Resumen de trabajos, Especialidades, etc)</w:t>
             </w:r>
           </w:p>
           <w:p>
@@ -6444,16 +6256,7 @@
                 <w:sz w:val="22"/>
                 <w:szCs w:val="22"/>
               </w:rPr>
-              <w:t>E</w:t>
-            </w:r>
-            <w:r>
-              <w:rPr>
-                <w:rFonts w:ascii="Arial" w:hAnsi="Arial" w:cs="Arial"/>
-                <w:color w:val="000000"/>
-                <w:sz w:val="22"/>
-                <w:szCs w:val="22"/>
-              </w:rPr>
-              <w:t>l cliente selecciona la opción de evaluar</w:t>
+              <w:t>El cliente selecciona la opción de evaluar</w:t>
             </w:r>
             <w:r>
               <w:rPr>
@@ -6514,34 +6317,7 @@
                 <w:sz w:val="22"/>
                 <w:szCs w:val="22"/>
               </w:rPr>
-              <w:t>E</w:t>
-            </w:r>
-            <w:r>
-              <w:rPr>
-                <w:rFonts w:ascii="Arial" w:hAnsi="Arial" w:cs="Arial"/>
-                <w:color w:val="000000"/>
-                <w:sz w:val="22"/>
-                <w:szCs w:val="22"/>
-              </w:rPr>
-              <w:t xml:space="preserve">l cliente </w:t>
-            </w:r>
-            <w:r>
-              <w:rPr>
-                <w:rFonts w:ascii="Arial" w:hAnsi="Arial" w:cs="Arial"/>
-                <w:color w:val="000000"/>
-                <w:sz w:val="22"/>
-                <w:szCs w:val="22"/>
-              </w:rPr>
-              <w:t>completa la planilla de</w:t>
-            </w:r>
-            <w:r>
-              <w:rPr>
-                <w:rFonts w:ascii="Arial" w:hAnsi="Arial" w:cs="Arial"/>
-                <w:color w:val="000000"/>
-                <w:sz w:val="22"/>
-                <w:szCs w:val="22"/>
-              </w:rPr>
-              <w:t xml:space="preserve"> evaluación</w:t>
+              <w:t>El cliente completa la planilla de evaluación</w:t>
             </w:r>
           </w:p>
           <w:p>
@@ -6593,25 +6369,7 @@
                 <w:sz w:val="22"/>
                 <w:szCs w:val="22"/>
               </w:rPr>
-              <w:t>E</w:t>
-            </w:r>
-            <w:r>
-              <w:rPr>
-                <w:rFonts w:ascii="Arial" w:hAnsi="Arial" w:cs="Arial"/>
-                <w:color w:val="000000"/>
-                <w:sz w:val="22"/>
-                <w:szCs w:val="22"/>
-              </w:rPr>
-              <w:t>l sistema registra la evaluación</w:t>
-            </w:r>
-            <w:r>
-              <w:rPr>
-                <w:rFonts w:ascii="Arial" w:hAnsi="Arial" w:cs="Arial"/>
-                <w:color w:val="000000"/>
-                <w:sz w:val="22"/>
-                <w:szCs w:val="22"/>
-              </w:rPr>
-              <w:t xml:space="preserve"> y la hace visible en el apartado de reseñas</w:t>
+              <w:t>El sistema registra la evaluación y la hace visible en el apartado de reseñas</w:t>
             </w:r>
           </w:p>
           <w:p>
@@ -6830,31 +6588,17 @@
                 <w14:ligatures w14:val="none"/>
               </w:rPr>
             </w:pPr>
-            <w:proofErr w:type="spellStart"/>
-            <w:r>
-              <w:rPr>
-                <w:rFonts w:ascii="Calibri" w:eastAsia="Times New Roman" w:hAnsi="Calibri" w:cs="Calibri"/>
-                <w:b/>
-                <w:bCs/>
-                <w:color w:val="FFFFFF" w:themeColor="background1"/>
-                <w:kern w:val="0"/>
-                <w:lang w:eastAsia="es-CL"/>
-                <w14:ligatures w14:val="none"/>
-              </w:rPr>
-              <w:t>Includes</w:t>
-            </w:r>
-            <w:proofErr w:type="spellEnd"/>
-            <w:r>
-              <w:rPr>
-                <w:rFonts w:ascii="Calibri" w:eastAsia="Times New Roman" w:hAnsi="Calibri" w:cs="Calibri"/>
-                <w:b/>
-                <w:bCs/>
-                <w:color w:val="FFFFFF" w:themeColor="background1"/>
-                <w:kern w:val="0"/>
-                <w:lang w:eastAsia="es-CL"/>
-                <w14:ligatures w14:val="none"/>
-              </w:rPr>
-              <w:t>:</w:t>
+            <w:r>
+              <w:rPr>
+                <w:rFonts w:ascii="Calibri" w:eastAsia="Times New Roman" w:hAnsi="Calibri" w:cs="Calibri"/>
+                <w:b/>
+                <w:bCs/>
+                <w:color w:val="FFFFFF" w:themeColor="background1"/>
+                <w:kern w:val="0"/>
+                <w:lang w:eastAsia="es-CL"/>
+                <w14:ligatures w14:val="none"/>
+              </w:rPr>
+              <w:t>Includes:</w:t>
             </w:r>
           </w:p>
         </w:tc>
@@ -7120,29 +6864,7 @@
                 <w:lang w:eastAsia="es-CL"/>
                 <w14:ligatures w14:val="none"/>
               </w:rPr>
-              <w:t>Las reseñas deben cumplir con un lenguaje apropiado determinado por el administrador (</w:t>
-            </w:r>
-            <w:proofErr w:type="spellStart"/>
-            <w:r>
-              <w:rPr>
-                <w:rFonts w:ascii="Calibri" w:eastAsia="Times New Roman" w:hAnsi="Calibri" w:cs="Calibri"/>
-                <w:color w:val="000000"/>
-                <w:kern w:val="0"/>
-                <w:lang w:eastAsia="es-CL"/>
-                <w14:ligatures w14:val="none"/>
-              </w:rPr>
-              <w:t>Ej</w:t>
-            </w:r>
-            <w:proofErr w:type="spellEnd"/>
-            <w:r>
-              <w:rPr>
-                <w:rFonts w:ascii="Calibri" w:eastAsia="Times New Roman" w:hAnsi="Calibri" w:cs="Calibri"/>
-                <w:color w:val="000000"/>
-                <w:kern w:val="0"/>
-                <w:lang w:eastAsia="es-CL"/>
-                <w14:ligatures w14:val="none"/>
-              </w:rPr>
-              <w:t>: No incluir groserías ni insultos hacia los barberos)</w:t>
+              <w:t>Las reseñas deben cumplir con un lenguaje apropiado determinado por el administrador (Ej: No incluir groserías ni insultos hacia los barberos)</w:t>
             </w:r>
           </w:p>
         </w:tc>
@@ -7418,7 +7140,6 @@
                 <w14:ligatures w14:val="none"/>
               </w:rPr>
             </w:pPr>
-            <w:proofErr w:type="gramStart"/>
             <w:r>
               <w:rPr>
                 <w:rFonts w:ascii="Calibri" w:eastAsia="Times New Roman" w:hAnsi="Calibri" w:cs="Calibri"/>
@@ -7430,20 +7151,7 @@
                 <w14:ligatures w14:val="none"/>
               </w:rPr>
               <w:lastRenderedPageBreak/>
-              <w:t>ID</w:t>
-            </w:r>
-            <w:proofErr w:type="gramEnd"/>
-            <w:r>
-              <w:rPr>
-                <w:rFonts w:ascii="Calibri" w:eastAsia="Times New Roman" w:hAnsi="Calibri" w:cs="Calibri"/>
-                <w:b/>
-                <w:bCs/>
-                <w:color w:val="FFFFFF" w:themeColor="background1"/>
-                <w:kern w:val="0"/>
-                <w:lang w:eastAsia="es-CL"/>
-                <w14:ligatures w14:val="none"/>
-              </w:rPr>
-              <w:t xml:space="preserve"> Caso de Uso:</w:t>
+              <w:t>ID Caso de Uso:</w:t>
             </w:r>
           </w:p>
         </w:tc>
@@ -7708,27 +7416,15 @@
                 <w14:ligatures w14:val="none"/>
               </w:rPr>
             </w:pPr>
-            <w:proofErr w:type="spellStart"/>
-            <w:r>
-              <w:rPr>
-                <w:rFonts w:ascii="Calibri" w:eastAsia="Times New Roman" w:hAnsi="Calibri" w:cs="Calibri"/>
-                <w:color w:val="000000"/>
-                <w:kern w:val="0"/>
-                <w:lang w:eastAsia="es-CL"/>
-                <w14:ligatures w14:val="none"/>
-              </w:rPr>
-              <w:t>Natanael</w:t>
-            </w:r>
-            <w:proofErr w:type="spellEnd"/>
-            <w:r>
-              <w:rPr>
-                <w:rFonts w:ascii="Calibri" w:eastAsia="Times New Roman" w:hAnsi="Calibri" w:cs="Calibri"/>
-                <w:color w:val="000000"/>
-                <w:kern w:val="0"/>
-                <w:lang w:eastAsia="es-CL"/>
-                <w14:ligatures w14:val="none"/>
-              </w:rPr>
-              <w:t xml:space="preserve"> Roque</w:t>
+            <w:r>
+              <w:rPr>
+                <w:rFonts w:ascii="Calibri" w:eastAsia="Times New Roman" w:hAnsi="Calibri" w:cs="Calibri"/>
+                <w:color w:val="000000"/>
+                <w:kern w:val="0"/>
+                <w:lang w:eastAsia="es-CL"/>
+                <w14:ligatures w14:val="none"/>
+              </w:rPr>
+              <w:t>Natanael Roque</w:t>
             </w:r>
           </w:p>
         </w:tc>
@@ -8094,31 +7790,17 @@
                 <w14:ligatures w14:val="none"/>
               </w:rPr>
             </w:pPr>
-            <w:proofErr w:type="spellStart"/>
-            <w:r>
-              <w:rPr>
-                <w:rFonts w:ascii="Calibri" w:eastAsia="Times New Roman" w:hAnsi="Calibri" w:cs="Calibri"/>
-                <w:b/>
-                <w:bCs/>
-                <w:color w:val="FFFFFF" w:themeColor="background1"/>
-                <w:kern w:val="0"/>
-                <w:lang w:eastAsia="es-CL"/>
-                <w14:ligatures w14:val="none"/>
-              </w:rPr>
-              <w:t>Trigger</w:t>
-            </w:r>
-            <w:proofErr w:type="spellEnd"/>
-            <w:r>
-              <w:rPr>
-                <w:rFonts w:ascii="Calibri" w:eastAsia="Times New Roman" w:hAnsi="Calibri" w:cs="Calibri"/>
-                <w:b/>
-                <w:bCs/>
-                <w:color w:val="FFFFFF" w:themeColor="background1"/>
-                <w:kern w:val="0"/>
-                <w:lang w:eastAsia="es-CL"/>
-                <w14:ligatures w14:val="none"/>
-              </w:rPr>
-              <w:t>:</w:t>
+            <w:r>
+              <w:rPr>
+                <w:rFonts w:ascii="Calibri" w:eastAsia="Times New Roman" w:hAnsi="Calibri" w:cs="Calibri"/>
+                <w:b/>
+                <w:bCs/>
+                <w:color w:val="FFFFFF" w:themeColor="background1"/>
+                <w:kern w:val="0"/>
+                <w:lang w:eastAsia="es-CL"/>
+                <w14:ligatures w14:val="none"/>
+              </w:rPr>
+              <w:t>Trigger:</w:t>
             </w:r>
           </w:p>
         </w:tc>
@@ -8151,21 +7833,7 @@
                 <w:rFonts w:ascii="Arial" w:hAnsi="Arial" w:cs="Arial"/>
                 <w:color w:val="000000"/>
               </w:rPr>
-              <w:t>Barbero</w:t>
-            </w:r>
-            <w:r>
-              <w:rPr>
-                <w:rFonts w:ascii="Arial" w:hAnsi="Arial" w:cs="Arial"/>
-                <w:color w:val="000000"/>
-              </w:rPr>
-              <w:t xml:space="preserve"> o </w:t>
-            </w:r>
-            <w:r>
-              <w:rPr>
-                <w:rFonts w:ascii="Arial" w:hAnsi="Arial" w:cs="Arial"/>
-                <w:color w:val="000000"/>
-              </w:rPr>
-              <w:t>Administrador ingresa al apartado de modificación de perfil</w:t>
+              <w:t>Barbero o Administrador ingresa al apartado de modificación de perfil</w:t>
             </w:r>
           </w:p>
         </w:tc>
@@ -8467,27 +8135,7 @@
                 <w:sz w:val="22"/>
                 <w:szCs w:val="22"/>
               </w:rPr>
-              <w:t xml:space="preserve">El barbero modifica su perfil (Añade imágenes, especialidades, su horario personal, </w:t>
-            </w:r>
-            <w:proofErr w:type="spellStart"/>
-            <w:r>
-              <w:rPr>
-                <w:rFonts w:ascii="Arial" w:hAnsi="Arial" w:cs="Arial"/>
-                <w:color w:val="000000"/>
-                <w:sz w:val="22"/>
-                <w:szCs w:val="22"/>
-              </w:rPr>
-              <w:t>etc</w:t>
-            </w:r>
-            <w:proofErr w:type="spellEnd"/>
-            <w:r>
-              <w:rPr>
-                <w:rFonts w:ascii="Arial" w:hAnsi="Arial" w:cs="Arial"/>
-                <w:color w:val="000000"/>
-                <w:sz w:val="22"/>
-                <w:szCs w:val="22"/>
-              </w:rPr>
-              <w:t>)</w:t>
+              <w:t>El barbero modifica su perfil (Añade imágenes, especialidades, su horario personal, etc)</w:t>
             </w:r>
           </w:p>
           <w:p>
@@ -8802,31 +8450,17 @@
                 <w14:ligatures w14:val="none"/>
               </w:rPr>
             </w:pPr>
-            <w:proofErr w:type="spellStart"/>
-            <w:r>
-              <w:rPr>
-                <w:rFonts w:ascii="Calibri" w:eastAsia="Times New Roman" w:hAnsi="Calibri" w:cs="Calibri"/>
-                <w:b/>
-                <w:bCs/>
-                <w:color w:val="FFFFFF" w:themeColor="background1"/>
-                <w:kern w:val="0"/>
-                <w:lang w:eastAsia="es-CL"/>
-                <w14:ligatures w14:val="none"/>
-              </w:rPr>
-              <w:t>Includes</w:t>
-            </w:r>
-            <w:proofErr w:type="spellEnd"/>
-            <w:r>
-              <w:rPr>
-                <w:rFonts w:ascii="Calibri" w:eastAsia="Times New Roman" w:hAnsi="Calibri" w:cs="Calibri"/>
-                <w:b/>
-                <w:bCs/>
-                <w:color w:val="FFFFFF" w:themeColor="background1"/>
-                <w:kern w:val="0"/>
-                <w:lang w:eastAsia="es-CL"/>
-                <w14:ligatures w14:val="none"/>
-              </w:rPr>
-              <w:t>:</w:t>
+            <w:r>
+              <w:rPr>
+                <w:rFonts w:ascii="Calibri" w:eastAsia="Times New Roman" w:hAnsi="Calibri" w:cs="Calibri"/>
+                <w:b/>
+                <w:bCs/>
+                <w:color w:val="FFFFFF" w:themeColor="background1"/>
+                <w:kern w:val="0"/>
+                <w:lang w:eastAsia="es-CL"/>
+                <w14:ligatures w14:val="none"/>
+              </w:rPr>
+              <w:t>Includes:</w:t>
             </w:r>
           </w:p>
         </w:tc>
@@ -9356,7 +8990,6 @@
                 <w14:ligatures w14:val="none"/>
               </w:rPr>
             </w:pPr>
-            <w:proofErr w:type="gramStart"/>
             <w:r>
               <w:rPr>
                 <w:rFonts w:ascii="Calibri" w:eastAsia="Times New Roman" w:hAnsi="Calibri" w:cs="Calibri"/>
@@ -9368,20 +9001,7 @@
                 <w14:ligatures w14:val="none"/>
               </w:rPr>
               <w:lastRenderedPageBreak/>
-              <w:t>ID</w:t>
-            </w:r>
-            <w:proofErr w:type="gramEnd"/>
-            <w:r>
-              <w:rPr>
-                <w:rFonts w:ascii="Calibri" w:eastAsia="Times New Roman" w:hAnsi="Calibri" w:cs="Calibri"/>
-                <w:b/>
-                <w:bCs/>
-                <w:color w:val="FFFFFF" w:themeColor="background1"/>
-                <w:kern w:val="0"/>
-                <w:lang w:eastAsia="es-CL"/>
-                <w14:ligatures w14:val="none"/>
-              </w:rPr>
-              <w:t xml:space="preserve"> Caso de Uso:</w:t>
+              <w:t>ID Caso de Uso:</w:t>
             </w:r>
           </w:p>
         </w:tc>
@@ -9646,27 +9266,15 @@
                 <w14:ligatures w14:val="none"/>
               </w:rPr>
             </w:pPr>
-            <w:proofErr w:type="spellStart"/>
-            <w:r>
-              <w:rPr>
-                <w:rFonts w:ascii="Calibri" w:eastAsia="Times New Roman" w:hAnsi="Calibri" w:cs="Calibri"/>
-                <w:color w:val="000000"/>
-                <w:kern w:val="0"/>
-                <w:lang w:eastAsia="es-CL"/>
-                <w14:ligatures w14:val="none"/>
-              </w:rPr>
-              <w:t>Natanael</w:t>
-            </w:r>
-            <w:proofErr w:type="spellEnd"/>
-            <w:r>
-              <w:rPr>
-                <w:rFonts w:ascii="Calibri" w:eastAsia="Times New Roman" w:hAnsi="Calibri" w:cs="Calibri"/>
-                <w:color w:val="000000"/>
-                <w:kern w:val="0"/>
-                <w:lang w:eastAsia="es-CL"/>
-                <w14:ligatures w14:val="none"/>
-              </w:rPr>
-              <w:t xml:space="preserve"> Roque</w:t>
+            <w:r>
+              <w:rPr>
+                <w:rFonts w:ascii="Calibri" w:eastAsia="Times New Roman" w:hAnsi="Calibri" w:cs="Calibri"/>
+                <w:color w:val="000000"/>
+                <w:kern w:val="0"/>
+                <w:lang w:eastAsia="es-CL"/>
+                <w14:ligatures w14:val="none"/>
+              </w:rPr>
+              <w:t>Natanael Roque</w:t>
             </w:r>
           </w:p>
         </w:tc>
@@ -10010,31 +9618,17 @@
                 <w14:ligatures w14:val="none"/>
               </w:rPr>
             </w:pPr>
-            <w:proofErr w:type="spellStart"/>
-            <w:r>
-              <w:rPr>
-                <w:rFonts w:ascii="Calibri" w:eastAsia="Times New Roman" w:hAnsi="Calibri" w:cs="Calibri"/>
-                <w:b/>
-                <w:bCs/>
-                <w:color w:val="FFFFFF" w:themeColor="background1"/>
-                <w:kern w:val="0"/>
-                <w:lang w:eastAsia="es-CL"/>
-                <w14:ligatures w14:val="none"/>
-              </w:rPr>
-              <w:t>Trigger</w:t>
-            </w:r>
-            <w:proofErr w:type="spellEnd"/>
-            <w:r>
-              <w:rPr>
-                <w:rFonts w:ascii="Calibri" w:eastAsia="Times New Roman" w:hAnsi="Calibri" w:cs="Calibri"/>
-                <w:b/>
-                <w:bCs/>
-                <w:color w:val="FFFFFF" w:themeColor="background1"/>
-                <w:kern w:val="0"/>
-                <w:lang w:eastAsia="es-CL"/>
-                <w14:ligatures w14:val="none"/>
-              </w:rPr>
-              <w:t>:</w:t>
+            <w:r>
+              <w:rPr>
+                <w:rFonts w:ascii="Calibri" w:eastAsia="Times New Roman" w:hAnsi="Calibri" w:cs="Calibri"/>
+                <w:b/>
+                <w:bCs/>
+                <w:color w:val="FFFFFF" w:themeColor="background1"/>
+                <w:kern w:val="0"/>
+                <w:lang w:eastAsia="es-CL"/>
+                <w14:ligatures w14:val="none"/>
+              </w:rPr>
+              <w:t>Trigger:</w:t>
             </w:r>
           </w:p>
         </w:tc>
@@ -10402,27 +9996,7 @@
                 <w:sz w:val="22"/>
                 <w:szCs w:val="22"/>
               </w:rPr>
-              <w:t xml:space="preserve"> modifica el catálogo (Añade, elimina, modifica descripción de los productos, </w:t>
-            </w:r>
-            <w:proofErr w:type="spellStart"/>
-            <w:r>
-              <w:rPr>
-                <w:rFonts w:ascii="Arial" w:hAnsi="Arial" w:cs="Arial"/>
-                <w:color w:val="000000"/>
-                <w:sz w:val="22"/>
-                <w:szCs w:val="22"/>
-              </w:rPr>
-              <w:t>etc</w:t>
-            </w:r>
-            <w:proofErr w:type="spellEnd"/>
-            <w:r>
-              <w:rPr>
-                <w:rFonts w:ascii="Arial" w:hAnsi="Arial" w:cs="Arial"/>
-                <w:color w:val="000000"/>
-                <w:sz w:val="22"/>
-                <w:szCs w:val="22"/>
-              </w:rPr>
-              <w:t>)</w:t>
+              <w:t xml:space="preserve"> modifica el catálogo (Añade, elimina, modifica descripción de los productos, etc)</w:t>
             </w:r>
           </w:p>
           <w:p>
@@ -10681,31 +10255,17 @@
                 <w14:ligatures w14:val="none"/>
               </w:rPr>
             </w:pPr>
-            <w:proofErr w:type="spellStart"/>
-            <w:r>
-              <w:rPr>
-                <w:rFonts w:ascii="Calibri" w:eastAsia="Times New Roman" w:hAnsi="Calibri" w:cs="Calibri"/>
-                <w:b/>
-                <w:bCs/>
-                <w:color w:val="FFFFFF" w:themeColor="background1"/>
-                <w:kern w:val="0"/>
-                <w:lang w:eastAsia="es-CL"/>
-                <w14:ligatures w14:val="none"/>
-              </w:rPr>
-              <w:t>Includes</w:t>
-            </w:r>
-            <w:proofErr w:type="spellEnd"/>
-            <w:r>
-              <w:rPr>
-                <w:rFonts w:ascii="Calibri" w:eastAsia="Times New Roman" w:hAnsi="Calibri" w:cs="Calibri"/>
-                <w:b/>
-                <w:bCs/>
-                <w:color w:val="FFFFFF" w:themeColor="background1"/>
-                <w:kern w:val="0"/>
-                <w:lang w:eastAsia="es-CL"/>
-                <w14:ligatures w14:val="none"/>
-              </w:rPr>
-              <w:t>:</w:t>
+            <w:r>
+              <w:rPr>
+                <w:rFonts w:ascii="Calibri" w:eastAsia="Times New Roman" w:hAnsi="Calibri" w:cs="Calibri"/>
+                <w:b/>
+                <w:bCs/>
+                <w:color w:val="FFFFFF" w:themeColor="background1"/>
+                <w:kern w:val="0"/>
+                <w:lang w:eastAsia="es-CL"/>
+                <w14:ligatures w14:val="none"/>
+              </w:rPr>
+              <w:t>Includes:</w:t>
             </w:r>
           </w:p>
         </w:tc>
@@ -11227,7 +10787,6 @@
                 <w14:ligatures w14:val="none"/>
               </w:rPr>
             </w:pPr>
-            <w:proofErr w:type="gramStart"/>
             <w:r>
               <w:rPr>
                 <w:rFonts w:ascii="Calibri" w:eastAsia="Times New Roman" w:hAnsi="Calibri" w:cs="Calibri"/>
@@ -11239,20 +10798,7 @@
                 <w14:ligatures w14:val="none"/>
               </w:rPr>
               <w:lastRenderedPageBreak/>
-              <w:t>ID</w:t>
-            </w:r>
-            <w:proofErr w:type="gramEnd"/>
-            <w:r>
-              <w:rPr>
-                <w:rFonts w:ascii="Calibri" w:eastAsia="Times New Roman" w:hAnsi="Calibri" w:cs="Calibri"/>
-                <w:b/>
-                <w:bCs/>
-                <w:color w:val="FFFFFF" w:themeColor="background1"/>
-                <w:kern w:val="0"/>
-                <w:lang w:eastAsia="es-CL"/>
-                <w14:ligatures w14:val="none"/>
-              </w:rPr>
-              <w:t xml:space="preserve"> Caso de Uso:</w:t>
+              <w:t>ID Caso de Uso:</w:t>
             </w:r>
           </w:p>
         </w:tc>
@@ -11529,27 +11075,15 @@
                 <w14:ligatures w14:val="none"/>
               </w:rPr>
             </w:pPr>
-            <w:proofErr w:type="spellStart"/>
-            <w:r>
-              <w:rPr>
-                <w:rFonts w:ascii="Calibri" w:eastAsia="Times New Roman" w:hAnsi="Calibri" w:cs="Calibri"/>
-                <w:color w:val="000000"/>
-                <w:kern w:val="0"/>
-                <w:lang w:eastAsia="es-CL"/>
-                <w14:ligatures w14:val="none"/>
-              </w:rPr>
-              <w:t>Natanael</w:t>
-            </w:r>
-            <w:proofErr w:type="spellEnd"/>
-            <w:r>
-              <w:rPr>
-                <w:rFonts w:ascii="Calibri" w:eastAsia="Times New Roman" w:hAnsi="Calibri" w:cs="Calibri"/>
-                <w:color w:val="000000"/>
-                <w:kern w:val="0"/>
-                <w:lang w:eastAsia="es-CL"/>
-                <w14:ligatures w14:val="none"/>
-              </w:rPr>
-              <w:t xml:space="preserve"> Roque</w:t>
+            <w:r>
+              <w:rPr>
+                <w:rFonts w:ascii="Calibri" w:eastAsia="Times New Roman" w:hAnsi="Calibri" w:cs="Calibri"/>
+                <w:color w:val="000000"/>
+                <w:kern w:val="0"/>
+                <w:lang w:eastAsia="es-CL"/>
+                <w14:ligatures w14:val="none"/>
+              </w:rPr>
+              <w:t>Yarko Bahamonde</w:t>
             </w:r>
           </w:p>
         </w:tc>
@@ -11702,7 +11236,17 @@
                 <w:lang w:eastAsia="es-CL"/>
                 <w14:ligatures w14:val="none"/>
               </w:rPr>
-              <w:t>09/10/2023</w:t>
+              <w:t>14</w:t>
+            </w:r>
+            <w:r>
+              <w:rPr>
+                <w:rFonts w:ascii="Calibri" w:eastAsia="Times New Roman" w:hAnsi="Calibri" w:cs="Calibri"/>
+                <w:color w:val="000000"/>
+                <w:kern w:val="0"/>
+                <w:lang w:eastAsia="es-CL"/>
+                <w14:ligatures w14:val="none"/>
+              </w:rPr>
+              <w:t>/10/2023</w:t>
             </w:r>
           </w:p>
         </w:tc>
@@ -11893,31 +11437,17 @@
                 <w14:ligatures w14:val="none"/>
               </w:rPr>
             </w:pPr>
-            <w:proofErr w:type="spellStart"/>
-            <w:r>
-              <w:rPr>
-                <w:rFonts w:ascii="Calibri" w:eastAsia="Times New Roman" w:hAnsi="Calibri" w:cs="Calibri"/>
-                <w:b/>
-                <w:bCs/>
-                <w:color w:val="FFFFFF" w:themeColor="background1"/>
-                <w:kern w:val="0"/>
-                <w:lang w:eastAsia="es-CL"/>
-                <w14:ligatures w14:val="none"/>
-              </w:rPr>
-              <w:t>Trigger</w:t>
-            </w:r>
-            <w:proofErr w:type="spellEnd"/>
-            <w:r>
-              <w:rPr>
-                <w:rFonts w:ascii="Calibri" w:eastAsia="Times New Roman" w:hAnsi="Calibri" w:cs="Calibri"/>
-                <w:b/>
-                <w:bCs/>
-                <w:color w:val="FFFFFF" w:themeColor="background1"/>
-                <w:kern w:val="0"/>
-                <w:lang w:eastAsia="es-CL"/>
-                <w14:ligatures w14:val="none"/>
-              </w:rPr>
-              <w:t>:</w:t>
+            <w:r>
+              <w:rPr>
+                <w:rFonts w:ascii="Calibri" w:eastAsia="Times New Roman" w:hAnsi="Calibri" w:cs="Calibri"/>
+                <w:b/>
+                <w:bCs/>
+                <w:color w:val="FFFFFF" w:themeColor="background1"/>
+                <w:kern w:val="0"/>
+                <w:lang w:eastAsia="es-CL"/>
+                <w14:ligatures w14:val="none"/>
+              </w:rPr>
+              <w:t>Trigger:</w:t>
             </w:r>
           </w:p>
         </w:tc>
@@ -11954,6 +11484,15 @@
                 <w:szCs w:val="22"/>
               </w:rPr>
               <w:t>El cliente ingresa al apartado de productos</w:t>
+            </w:r>
+            <w:r>
+              <w:rPr>
+                <w:rFonts w:ascii="Arial" w:hAnsi="Arial" w:cs="Arial"/>
+                <w:color w:val="000000"/>
+                <w:sz w:val="22"/>
+                <w:szCs w:val="22"/>
+              </w:rPr>
+              <w:t>.</w:t>
             </w:r>
           </w:p>
         </w:tc>
@@ -12128,6 +11667,15 @@
               </w:rPr>
               <w:t>Se envía una boleta virtual al correo del cliente con los detalles de su compra</w:t>
             </w:r>
+            <w:r>
+              <w:rPr>
+                <w:rFonts w:ascii="Arial" w:hAnsi="Arial" w:cs="Arial"/>
+                <w:color w:val="000000"/>
+                <w:sz w:val="22"/>
+                <w:szCs w:val="22"/>
+              </w:rPr>
+              <w:t>.</w:t>
+            </w:r>
           </w:p>
           <w:p>
             <w:pPr>
@@ -12154,6 +11702,15 @@
               </w:rPr>
               <w:t>Se envían los detalles de la compra al correo del administrador</w:t>
             </w:r>
+            <w:r>
+              <w:rPr>
+                <w:rFonts w:ascii="Arial" w:hAnsi="Arial" w:cs="Arial"/>
+                <w:color w:val="000000"/>
+                <w:sz w:val="22"/>
+                <w:szCs w:val="22"/>
+              </w:rPr>
+              <w:t>.</w:t>
+            </w:r>
           </w:p>
         </w:tc>
       </w:tr>
@@ -12238,6 +11795,15 @@
               </w:rPr>
               <w:t>El cliente ingresa al apartado de productos</w:t>
             </w:r>
+            <w:r>
+              <w:rPr>
+                <w:rFonts w:ascii="Arial" w:hAnsi="Arial" w:cs="Arial"/>
+                <w:color w:val="000000"/>
+                <w:sz w:val="22"/>
+                <w:szCs w:val="22"/>
+              </w:rPr>
+              <w:t>.</w:t>
+            </w:r>
           </w:p>
           <w:p>
             <w:pPr>
@@ -12282,6 +11848,15 @@
               </w:rPr>
               <w:t xml:space="preserve"> completo de los productos disponibles en la barbería</w:t>
             </w:r>
+            <w:r>
+              <w:rPr>
+                <w:rFonts w:ascii="Arial" w:hAnsi="Arial" w:cs="Arial"/>
+                <w:color w:val="000000"/>
+                <w:sz w:val="22"/>
+                <w:szCs w:val="22"/>
+              </w:rPr>
+              <w:t>.</w:t>
+            </w:r>
           </w:p>
           <w:p>
             <w:pPr>
@@ -12308,6 +11883,15 @@
               </w:rPr>
               <w:t>El cliente elige los productos y los añade a un “carrito de compra”</w:t>
             </w:r>
+            <w:r>
+              <w:rPr>
+                <w:rFonts w:ascii="Arial" w:hAnsi="Arial" w:cs="Arial"/>
+                <w:color w:val="000000"/>
+                <w:sz w:val="22"/>
+                <w:szCs w:val="22"/>
+              </w:rPr>
+              <w:t>.</w:t>
+            </w:r>
           </w:p>
           <w:p>
             <w:pPr>
@@ -12360,6 +11944,15 @@
               </w:rPr>
               <w:t>El sistema muestra el monto a pagar y pregunta por confirmación</w:t>
             </w:r>
+            <w:r>
+              <w:rPr>
+                <w:rFonts w:ascii="Arial" w:hAnsi="Arial" w:cs="Arial"/>
+                <w:color w:val="000000"/>
+                <w:sz w:val="22"/>
+                <w:szCs w:val="22"/>
+              </w:rPr>
+              <w:t>.</w:t>
+            </w:r>
           </w:p>
           <w:p>
             <w:pPr>
@@ -12386,6 +11979,15 @@
               </w:rPr>
               <w:t>El cliente confirma la compra</w:t>
             </w:r>
+            <w:r>
+              <w:rPr>
+                <w:rFonts w:ascii="Arial" w:hAnsi="Arial" w:cs="Arial"/>
+                <w:color w:val="000000"/>
+                <w:sz w:val="22"/>
+                <w:szCs w:val="22"/>
+              </w:rPr>
+              <w:t>.</w:t>
+            </w:r>
           </w:p>
           <w:p>
             <w:pPr>
@@ -12412,6 +12014,15 @@
               </w:rPr>
               <w:t>El sistema pide un método de pago</w:t>
             </w:r>
+            <w:r>
+              <w:rPr>
+                <w:rFonts w:ascii="Arial" w:hAnsi="Arial" w:cs="Arial"/>
+                <w:color w:val="000000"/>
+                <w:sz w:val="22"/>
+                <w:szCs w:val="22"/>
+              </w:rPr>
+              <w:t>.</w:t>
+            </w:r>
           </w:p>
           <w:p>
             <w:pPr>
@@ -12438,6 +12049,15 @@
               </w:rPr>
               <w:t>El cliente selecciona su método de pago e ingresa sus datos </w:t>
             </w:r>
+            <w:r>
+              <w:rPr>
+                <w:rFonts w:ascii="Arial" w:hAnsi="Arial" w:cs="Arial"/>
+                <w:color w:val="000000"/>
+                <w:sz w:val="22"/>
+                <w:szCs w:val="22"/>
+              </w:rPr>
+              <w:t>.</w:t>
+            </w:r>
           </w:p>
           <w:p>
             <w:pPr>
@@ -12464,6 +12084,15 @@
               </w:rPr>
               <w:t>El sistema confirma los datos de pago</w:t>
             </w:r>
+            <w:r>
+              <w:rPr>
+                <w:rFonts w:ascii="Arial" w:hAnsi="Arial" w:cs="Arial"/>
+                <w:color w:val="000000"/>
+                <w:sz w:val="22"/>
+                <w:szCs w:val="22"/>
+              </w:rPr>
+              <w:t>.</w:t>
+            </w:r>
           </w:p>
           <w:p>
             <w:pPr>
@@ -12488,7 +12117,16 @@
                 <w:sz w:val="22"/>
                 <w:szCs w:val="22"/>
               </w:rPr>
-              <w:t>El sistema muestra un texto de “Compra realizada con éxito”</w:t>
+              <w:t xml:space="preserve">El sistema </w:t>
+            </w:r>
+            <w:r>
+              <w:rPr>
+                <w:rFonts w:ascii="Arial" w:hAnsi="Arial" w:cs="Arial"/>
+                <w:color w:val="000000"/>
+                <w:sz w:val="22"/>
+                <w:szCs w:val="22"/>
+              </w:rPr>
+              <w:t>confirma la compra.</w:t>
             </w:r>
           </w:p>
         </w:tc>
@@ -12563,6 +12201,15 @@
               </w:rPr>
               <w:t> 5.1 El cliente rechaza la compra</w:t>
             </w:r>
+            <w:r>
+              <w:rPr>
+                <w:rFonts w:ascii="Arial" w:hAnsi="Arial" w:cs="Arial"/>
+                <w:color w:val="000000"/>
+                <w:sz w:val="22"/>
+                <w:szCs w:val="22"/>
+              </w:rPr>
+              <w:t>.</w:t>
+            </w:r>
           </w:p>
           <w:p>
             <w:pPr>
@@ -12578,6 +12225,15 @@
               </w:rPr>
               <w:t> 5.2 El sistema vuelve al catálogo</w:t>
             </w:r>
+            <w:r>
+              <w:rPr>
+                <w:rFonts w:ascii="Arial" w:hAnsi="Arial" w:cs="Arial"/>
+                <w:color w:val="000000"/>
+                <w:sz w:val="22"/>
+                <w:szCs w:val="22"/>
+              </w:rPr>
+              <w:t>.</w:t>
+            </w:r>
           </w:p>
           <w:p>
             <w:pPr>
@@ -12591,7 +12247,34 @@
                 <w:sz w:val="22"/>
                 <w:szCs w:val="22"/>
               </w:rPr>
-              <w:t> 8.1 El sistema rechaza los datos de pago, muestra un mensaje de “Pago rechazado” y le permite al cliente reingresar los datos</w:t>
+              <w:t> </w:t>
+            </w:r>
+            <w:r>
+              <w:rPr>
+                <w:rFonts w:ascii="Arial" w:hAnsi="Arial" w:cs="Arial"/>
+                <w:color w:val="000000"/>
+                <w:sz w:val="22"/>
+                <w:szCs w:val="22"/>
+              </w:rPr>
+              <w:t>9</w:t>
+            </w:r>
+            <w:r>
+              <w:rPr>
+                <w:rFonts w:ascii="Arial" w:hAnsi="Arial" w:cs="Arial"/>
+                <w:color w:val="000000"/>
+                <w:sz w:val="22"/>
+                <w:szCs w:val="22"/>
+              </w:rPr>
+              <w:t>.1 El sistema rechaza los datos de pago, muestra un mensaje de “Pago rechazado” y le permite al cliente reingresar los datos</w:t>
+            </w:r>
+            <w:r>
+              <w:rPr>
+                <w:rFonts w:ascii="Arial" w:hAnsi="Arial" w:cs="Arial"/>
+                <w:color w:val="000000"/>
+                <w:sz w:val="22"/>
+                <w:szCs w:val="22"/>
+              </w:rPr>
+              <w:t>.</w:t>
             </w:r>
           </w:p>
         </w:tc>
@@ -12695,31 +12378,17 @@
                 <w14:ligatures w14:val="none"/>
               </w:rPr>
             </w:pPr>
-            <w:proofErr w:type="spellStart"/>
-            <w:r>
-              <w:rPr>
-                <w:rFonts w:ascii="Calibri" w:eastAsia="Times New Roman" w:hAnsi="Calibri" w:cs="Calibri"/>
-                <w:b/>
-                <w:bCs/>
-                <w:color w:val="FFFFFF" w:themeColor="background1"/>
-                <w:kern w:val="0"/>
-                <w:lang w:eastAsia="es-CL"/>
-                <w14:ligatures w14:val="none"/>
-              </w:rPr>
-              <w:t>Includes</w:t>
-            </w:r>
-            <w:proofErr w:type="spellEnd"/>
-            <w:r>
-              <w:rPr>
-                <w:rFonts w:ascii="Calibri" w:eastAsia="Times New Roman" w:hAnsi="Calibri" w:cs="Calibri"/>
-                <w:b/>
-                <w:bCs/>
-                <w:color w:val="FFFFFF" w:themeColor="background1"/>
-                <w:kern w:val="0"/>
-                <w:lang w:eastAsia="es-CL"/>
-                <w14:ligatures w14:val="none"/>
-              </w:rPr>
-              <w:t>:</w:t>
+            <w:r>
+              <w:rPr>
+                <w:rFonts w:ascii="Calibri" w:eastAsia="Times New Roman" w:hAnsi="Calibri" w:cs="Calibri"/>
+                <w:b/>
+                <w:bCs/>
+                <w:color w:val="FFFFFF" w:themeColor="background1"/>
+                <w:kern w:val="0"/>
+                <w:lang w:eastAsia="es-CL"/>
+                <w14:ligatures w14:val="none"/>
+              </w:rPr>
+              <w:t>Includes:</w:t>
             </w:r>
           </w:p>
         </w:tc>
@@ -13089,7 +12758,6 @@
                 <w:lang w:eastAsia="es-CL"/>
                 <w14:ligatures w14:val="none"/>
               </w:rPr>
-              <w:lastRenderedPageBreak/>
               <w:t>Suposiciones:</w:t>
             </w:r>
           </w:p>
@@ -13160,6 +12828,7 @@
                 <w:lang w:eastAsia="es-CL"/>
                 <w14:ligatures w14:val="none"/>
               </w:rPr>
+              <w:lastRenderedPageBreak/>
               <w:t>Notas y Asuntos:</w:t>
             </w:r>
           </w:p>

--- a/Análisis/Casos de Uso.docx
+++ b/Análisis/Casos de Uso.docx
@@ -199,7 +199,27 @@
                                           <w:szCs w:val="24"/>
                                           <w:lang w:val="es-CL"/>
                                         </w:rPr>
-                                        <w:t>Maximiliano Ramos | Ethan Yáñez | Natanael Roque | Jennifer Castillo | Yarko Bahamonde</w:t>
+                                        <w:t xml:space="preserve">Maximiliano Ramos | Ethan Yáñez | </w:t>
+                                      </w:r>
+                                      <w:proofErr w:type="spellStart"/>
+                                      <w:r>
+                                        <w:rPr>
+                                          <w:color w:val="FFFFFF" w:themeColor="background1"/>
+                                          <w:sz w:val="24"/>
+                                          <w:szCs w:val="24"/>
+                                          <w:lang w:val="es-CL"/>
+                                        </w:rPr>
+                                        <w:t>Natanael</w:t>
+                                      </w:r>
+                                      <w:proofErr w:type="spellEnd"/>
+                                      <w:r>
+                                        <w:rPr>
+                                          <w:color w:val="FFFFFF" w:themeColor="background1"/>
+                                          <w:sz w:val="24"/>
+                                          <w:szCs w:val="24"/>
+                                          <w:lang w:val="es-CL"/>
+                                        </w:rPr>
+                                        <w:t xml:space="preserve"> Roque | Jennifer Castillo | Yarko Bahamonde</w:t>
                                       </w:r>
                                     </w:sdtContent>
                                   </w:sdt>
@@ -466,7 +486,27 @@
                                     <w:szCs w:val="24"/>
                                     <w:lang w:val="es-CL"/>
                                   </w:rPr>
-                                  <w:t>Maximiliano Ramos | Ethan Yáñez | Natanael Roque | Jennifer Castillo | Yarko Bahamonde</w:t>
+                                  <w:t xml:space="preserve">Maximiliano Ramos | Ethan Yáñez | </w:t>
+                                </w:r>
+                                <w:proofErr w:type="spellStart"/>
+                                <w:r>
+                                  <w:rPr>
+                                    <w:color w:val="FFFFFF" w:themeColor="background1"/>
+                                    <w:sz w:val="24"/>
+                                    <w:szCs w:val="24"/>
+                                    <w:lang w:val="es-CL"/>
+                                  </w:rPr>
+                                  <w:t>Natanael</w:t>
+                                </w:r>
+                                <w:proofErr w:type="spellEnd"/>
+                                <w:r>
+                                  <w:rPr>
+                                    <w:color w:val="FFFFFF" w:themeColor="background1"/>
+                                    <w:sz w:val="24"/>
+                                    <w:szCs w:val="24"/>
+                                    <w:lang w:val="es-CL"/>
+                                  </w:rPr>
+                                  <w:t xml:space="preserve"> Roque | Jennifer Castillo | Yarko Bahamonde</w:t>
                                 </w:r>
                               </w:sdtContent>
                             </w:sdt>
@@ -772,9 +812,6 @@
               </w:rPr>
             </w:pPr>
             <w:r>
-              <w:rPr>
-                <w:highlight w:val="yellow"/>
-              </w:rPr>
               <w:t>CU4. Editar Perfil de Barbero</w:t>
             </w:r>
           </w:p>
@@ -819,21 +856,12 @@
           </w:tcPr>
           <w:p>
             <w:r>
-              <w:rPr>
-                <w:highlight w:val="yellow"/>
-              </w:rPr>
               <w:t>CU</w:t>
             </w:r>
             <w:r>
-              <w:rPr>
-                <w:highlight w:val="yellow"/>
-              </w:rPr>
               <w:t>6</w:t>
             </w:r>
             <w:r>
-              <w:rPr>
-                <w:highlight w:val="yellow"/>
-              </w:rPr>
               <w:t>. Comprar Productos</w:t>
             </w:r>
           </w:p>
@@ -928,17 +956,31 @@
                 <w14:ligatures w14:val="none"/>
               </w:rPr>
             </w:pPr>
-            <w:r>
-              <w:rPr>
-                <w:rFonts w:ascii="Calibri" w:eastAsia="Times New Roman" w:hAnsi="Calibri" w:cs="Calibri"/>
-                <w:b/>
-                <w:bCs/>
-                <w:color w:val="FFFFFF" w:themeColor="background1"/>
-                <w:kern w:val="0"/>
-                <w:lang w:eastAsia="es-CL"/>
-                <w14:ligatures w14:val="none"/>
-              </w:rPr>
-              <w:t>ID Caso de Uso:</w:t>
+            <w:proofErr w:type="gramStart"/>
+            <w:r>
+              <w:rPr>
+                <w:rFonts w:ascii="Calibri" w:eastAsia="Times New Roman" w:hAnsi="Calibri" w:cs="Calibri"/>
+                <w:b/>
+                <w:bCs/>
+                <w:color w:val="FFFFFF" w:themeColor="background1"/>
+                <w:kern w:val="0"/>
+                <w:lang w:eastAsia="es-CL"/>
+                <w14:ligatures w14:val="none"/>
+              </w:rPr>
+              <w:t>ID</w:t>
+            </w:r>
+            <w:proofErr w:type="gramEnd"/>
+            <w:r>
+              <w:rPr>
+                <w:rFonts w:ascii="Calibri" w:eastAsia="Times New Roman" w:hAnsi="Calibri" w:cs="Calibri"/>
+                <w:b/>
+                <w:bCs/>
+                <w:color w:val="FFFFFF" w:themeColor="background1"/>
+                <w:kern w:val="0"/>
+                <w:lang w:eastAsia="es-CL"/>
+                <w14:ligatures w14:val="none"/>
+              </w:rPr>
+              <w:t xml:space="preserve"> Caso de Uso:</w:t>
             </w:r>
           </w:p>
         </w:tc>
@@ -1555,17 +1597,31 @@
                 <w14:ligatures w14:val="none"/>
               </w:rPr>
             </w:pPr>
-            <w:r>
-              <w:rPr>
-                <w:rFonts w:ascii="Calibri" w:eastAsia="Times New Roman" w:hAnsi="Calibri" w:cs="Calibri"/>
-                <w:b/>
-                <w:bCs/>
-                <w:color w:val="FFFFFF" w:themeColor="background1"/>
-                <w:kern w:val="0"/>
-                <w:lang w:eastAsia="es-CL"/>
-                <w14:ligatures w14:val="none"/>
-              </w:rPr>
-              <w:t>Trigger:</w:t>
+            <w:proofErr w:type="spellStart"/>
+            <w:r>
+              <w:rPr>
+                <w:rFonts w:ascii="Calibri" w:eastAsia="Times New Roman" w:hAnsi="Calibri" w:cs="Calibri"/>
+                <w:b/>
+                <w:bCs/>
+                <w:color w:val="FFFFFF" w:themeColor="background1"/>
+                <w:kern w:val="0"/>
+                <w:lang w:eastAsia="es-CL"/>
+                <w14:ligatures w14:val="none"/>
+              </w:rPr>
+              <w:t>Trigger</w:t>
+            </w:r>
+            <w:proofErr w:type="spellEnd"/>
+            <w:r>
+              <w:rPr>
+                <w:rFonts w:ascii="Calibri" w:eastAsia="Times New Roman" w:hAnsi="Calibri" w:cs="Calibri"/>
+                <w:b/>
+                <w:bCs/>
+                <w:color w:val="FFFFFF" w:themeColor="background1"/>
+                <w:kern w:val="0"/>
+                <w:lang w:eastAsia="es-CL"/>
+                <w14:ligatures w14:val="none"/>
+              </w:rPr>
+              <w:t>:</w:t>
             </w:r>
           </w:p>
         </w:tc>
@@ -3238,6 +3294,7 @@
                 <w14:ligatures w14:val="none"/>
               </w:rPr>
             </w:pPr>
+            <w:proofErr w:type="gramStart"/>
             <w:r>
               <w:rPr>
                 <w:rFonts w:ascii="Calibri" w:eastAsia="Times New Roman" w:hAnsi="Calibri" w:cs="Calibri"/>
@@ -3249,7 +3306,20 @@
                 <w14:ligatures w14:val="none"/>
               </w:rPr>
               <w:lastRenderedPageBreak/>
-              <w:t>ID Caso de Uso:</w:t>
+              <w:t>ID</w:t>
+            </w:r>
+            <w:proofErr w:type="gramEnd"/>
+            <w:r>
+              <w:rPr>
+                <w:rFonts w:ascii="Calibri" w:eastAsia="Times New Roman" w:hAnsi="Calibri" w:cs="Calibri"/>
+                <w:b/>
+                <w:bCs/>
+                <w:color w:val="FFFFFF" w:themeColor="background1"/>
+                <w:kern w:val="0"/>
+                <w:lang w:eastAsia="es-CL"/>
+                <w14:ligatures w14:val="none"/>
+              </w:rPr>
+              <w:t xml:space="preserve"> Caso de Uso:</w:t>
             </w:r>
           </w:p>
         </w:tc>
@@ -3514,15 +3584,27 @@
                 <w14:ligatures w14:val="none"/>
               </w:rPr>
             </w:pPr>
-            <w:r>
-              <w:rPr>
-                <w:rFonts w:ascii="Calibri" w:eastAsia="Times New Roman" w:hAnsi="Calibri" w:cs="Calibri"/>
-                <w:color w:val="000000"/>
-                <w:kern w:val="0"/>
-                <w:lang w:eastAsia="es-CL"/>
-                <w14:ligatures w14:val="none"/>
-              </w:rPr>
-              <w:t>Natanael Roque</w:t>
+            <w:proofErr w:type="spellStart"/>
+            <w:r>
+              <w:rPr>
+                <w:rFonts w:ascii="Calibri" w:eastAsia="Times New Roman" w:hAnsi="Calibri" w:cs="Calibri"/>
+                <w:color w:val="000000"/>
+                <w:kern w:val="0"/>
+                <w:lang w:eastAsia="es-CL"/>
+                <w14:ligatures w14:val="none"/>
+              </w:rPr>
+              <w:t>Natanael</w:t>
+            </w:r>
+            <w:proofErr w:type="spellEnd"/>
+            <w:r>
+              <w:rPr>
+                <w:rFonts w:ascii="Calibri" w:eastAsia="Times New Roman" w:hAnsi="Calibri" w:cs="Calibri"/>
+                <w:color w:val="000000"/>
+                <w:kern w:val="0"/>
+                <w:lang w:eastAsia="es-CL"/>
+                <w14:ligatures w14:val="none"/>
+              </w:rPr>
+              <w:t xml:space="preserve"> Roque</w:t>
             </w:r>
           </w:p>
         </w:tc>
@@ -3866,17 +3948,31 @@
                 <w14:ligatures w14:val="none"/>
               </w:rPr>
             </w:pPr>
-            <w:r>
-              <w:rPr>
-                <w:rFonts w:ascii="Calibri" w:eastAsia="Times New Roman" w:hAnsi="Calibri" w:cs="Calibri"/>
-                <w:b/>
-                <w:bCs/>
-                <w:color w:val="FFFFFF" w:themeColor="background1"/>
-                <w:kern w:val="0"/>
-                <w:lang w:eastAsia="es-CL"/>
-                <w14:ligatures w14:val="none"/>
-              </w:rPr>
-              <w:t>Trigger:</w:t>
+            <w:proofErr w:type="spellStart"/>
+            <w:r>
+              <w:rPr>
+                <w:rFonts w:ascii="Calibri" w:eastAsia="Times New Roman" w:hAnsi="Calibri" w:cs="Calibri"/>
+                <w:b/>
+                <w:bCs/>
+                <w:color w:val="FFFFFF" w:themeColor="background1"/>
+                <w:kern w:val="0"/>
+                <w:lang w:eastAsia="es-CL"/>
+                <w14:ligatures w14:val="none"/>
+              </w:rPr>
+              <w:t>Trigger</w:t>
+            </w:r>
+            <w:proofErr w:type="spellEnd"/>
+            <w:r>
+              <w:rPr>
+                <w:rFonts w:ascii="Calibri" w:eastAsia="Times New Roman" w:hAnsi="Calibri" w:cs="Calibri"/>
+                <w:b/>
+                <w:bCs/>
+                <w:color w:val="FFFFFF" w:themeColor="background1"/>
+                <w:kern w:val="0"/>
+                <w:lang w:eastAsia="es-CL"/>
+                <w14:ligatures w14:val="none"/>
+              </w:rPr>
+              <w:t>:</w:t>
             </w:r>
           </w:p>
         </w:tc>
@@ -5117,6 +5213,7 @@
                 <w14:ligatures w14:val="none"/>
               </w:rPr>
             </w:pPr>
+            <w:proofErr w:type="gramStart"/>
             <w:r>
               <w:rPr>
                 <w:rFonts w:ascii="Calibri" w:eastAsia="Times New Roman" w:hAnsi="Calibri" w:cs="Calibri"/>
@@ -5128,7 +5225,20 @@
                 <w14:ligatures w14:val="none"/>
               </w:rPr>
               <w:lastRenderedPageBreak/>
-              <w:t>ID Caso de Uso:</w:t>
+              <w:t>ID</w:t>
+            </w:r>
+            <w:proofErr w:type="gramEnd"/>
+            <w:r>
+              <w:rPr>
+                <w:rFonts w:ascii="Calibri" w:eastAsia="Times New Roman" w:hAnsi="Calibri" w:cs="Calibri"/>
+                <w:b/>
+                <w:bCs/>
+                <w:color w:val="FFFFFF" w:themeColor="background1"/>
+                <w:kern w:val="0"/>
+                <w:lang w:eastAsia="es-CL"/>
+                <w14:ligatures w14:val="none"/>
+              </w:rPr>
+              <w:t xml:space="preserve"> Caso de Uso:</w:t>
             </w:r>
           </w:p>
         </w:tc>
@@ -5755,17 +5865,31 @@
                 <w14:ligatures w14:val="none"/>
               </w:rPr>
             </w:pPr>
-            <w:r>
-              <w:rPr>
-                <w:rFonts w:ascii="Calibri" w:eastAsia="Times New Roman" w:hAnsi="Calibri" w:cs="Calibri"/>
-                <w:b/>
-                <w:bCs/>
-                <w:color w:val="FFFFFF" w:themeColor="background1"/>
-                <w:kern w:val="0"/>
-                <w:lang w:eastAsia="es-CL"/>
-                <w14:ligatures w14:val="none"/>
-              </w:rPr>
-              <w:t>Trigger:</w:t>
+            <w:proofErr w:type="spellStart"/>
+            <w:r>
+              <w:rPr>
+                <w:rFonts w:ascii="Calibri" w:eastAsia="Times New Roman" w:hAnsi="Calibri" w:cs="Calibri"/>
+                <w:b/>
+                <w:bCs/>
+                <w:color w:val="FFFFFF" w:themeColor="background1"/>
+                <w:kern w:val="0"/>
+                <w:lang w:eastAsia="es-CL"/>
+                <w14:ligatures w14:val="none"/>
+              </w:rPr>
+              <w:t>Trigger</w:t>
+            </w:r>
+            <w:proofErr w:type="spellEnd"/>
+            <w:r>
+              <w:rPr>
+                <w:rFonts w:ascii="Calibri" w:eastAsia="Times New Roman" w:hAnsi="Calibri" w:cs="Calibri"/>
+                <w:b/>
+                <w:bCs/>
+                <w:color w:val="FFFFFF" w:themeColor="background1"/>
+                <w:kern w:val="0"/>
+                <w:lang w:eastAsia="es-CL"/>
+                <w14:ligatures w14:val="none"/>
+              </w:rPr>
+              <w:t>:</w:t>
             </w:r>
           </w:p>
         </w:tc>
@@ -6178,7 +6302,27 @@
                 <w:sz w:val="22"/>
                 <w:szCs w:val="22"/>
               </w:rPr>
-              <w:t>El sistema despliega la información del barbero (Resumen de reseñas, Resumen de trabajos, Especialidades, etc)</w:t>
+              <w:t xml:space="preserve">El sistema despliega la información del barbero (Resumen de reseñas, Resumen de trabajos, Especialidades, </w:t>
+            </w:r>
+            <w:proofErr w:type="spellStart"/>
+            <w:r>
+              <w:rPr>
+                <w:rFonts w:ascii="Arial" w:hAnsi="Arial" w:cs="Arial"/>
+                <w:color w:val="000000"/>
+                <w:sz w:val="22"/>
+                <w:szCs w:val="22"/>
+              </w:rPr>
+              <w:t>etc</w:t>
+            </w:r>
+            <w:proofErr w:type="spellEnd"/>
+            <w:r>
+              <w:rPr>
+                <w:rFonts w:ascii="Arial" w:hAnsi="Arial" w:cs="Arial"/>
+                <w:color w:val="000000"/>
+                <w:sz w:val="22"/>
+                <w:szCs w:val="22"/>
+              </w:rPr>
+              <w:t>)</w:t>
             </w:r>
           </w:p>
           <w:p>
@@ -6588,17 +6732,31 @@
                 <w14:ligatures w14:val="none"/>
               </w:rPr>
             </w:pPr>
-            <w:r>
-              <w:rPr>
-                <w:rFonts w:ascii="Calibri" w:eastAsia="Times New Roman" w:hAnsi="Calibri" w:cs="Calibri"/>
-                <w:b/>
-                <w:bCs/>
-                <w:color w:val="FFFFFF" w:themeColor="background1"/>
-                <w:kern w:val="0"/>
-                <w:lang w:eastAsia="es-CL"/>
-                <w14:ligatures w14:val="none"/>
-              </w:rPr>
-              <w:t>Includes:</w:t>
+            <w:proofErr w:type="spellStart"/>
+            <w:r>
+              <w:rPr>
+                <w:rFonts w:ascii="Calibri" w:eastAsia="Times New Roman" w:hAnsi="Calibri" w:cs="Calibri"/>
+                <w:b/>
+                <w:bCs/>
+                <w:color w:val="FFFFFF" w:themeColor="background1"/>
+                <w:kern w:val="0"/>
+                <w:lang w:eastAsia="es-CL"/>
+                <w14:ligatures w14:val="none"/>
+              </w:rPr>
+              <w:t>Includes</w:t>
+            </w:r>
+            <w:proofErr w:type="spellEnd"/>
+            <w:r>
+              <w:rPr>
+                <w:rFonts w:ascii="Calibri" w:eastAsia="Times New Roman" w:hAnsi="Calibri" w:cs="Calibri"/>
+                <w:b/>
+                <w:bCs/>
+                <w:color w:val="FFFFFF" w:themeColor="background1"/>
+                <w:kern w:val="0"/>
+                <w:lang w:eastAsia="es-CL"/>
+                <w14:ligatures w14:val="none"/>
+              </w:rPr>
+              <w:t>:</w:t>
             </w:r>
           </w:p>
         </w:tc>
@@ -6864,7 +7022,29 @@
                 <w:lang w:eastAsia="es-CL"/>
                 <w14:ligatures w14:val="none"/>
               </w:rPr>
-              <w:t>Las reseñas deben cumplir con un lenguaje apropiado determinado por el administrador (Ej: No incluir groserías ni insultos hacia los barberos)</w:t>
+              <w:t>Las reseñas deben cumplir con un lenguaje apropiado determinado por el administrador (</w:t>
+            </w:r>
+            <w:proofErr w:type="spellStart"/>
+            <w:r>
+              <w:rPr>
+                <w:rFonts w:ascii="Calibri" w:eastAsia="Times New Roman" w:hAnsi="Calibri" w:cs="Calibri"/>
+                <w:color w:val="000000"/>
+                <w:kern w:val="0"/>
+                <w:lang w:eastAsia="es-CL"/>
+                <w14:ligatures w14:val="none"/>
+              </w:rPr>
+              <w:t>Ej</w:t>
+            </w:r>
+            <w:proofErr w:type="spellEnd"/>
+            <w:r>
+              <w:rPr>
+                <w:rFonts w:ascii="Calibri" w:eastAsia="Times New Roman" w:hAnsi="Calibri" w:cs="Calibri"/>
+                <w:color w:val="000000"/>
+                <w:kern w:val="0"/>
+                <w:lang w:eastAsia="es-CL"/>
+                <w14:ligatures w14:val="none"/>
+              </w:rPr>
+              <w:t>: No incluir groserías ni insultos hacia los barberos)</w:t>
             </w:r>
           </w:p>
         </w:tc>
@@ -7140,6 +7320,7 @@
                 <w14:ligatures w14:val="none"/>
               </w:rPr>
             </w:pPr>
+            <w:proofErr w:type="gramStart"/>
             <w:r>
               <w:rPr>
                 <w:rFonts w:ascii="Calibri" w:eastAsia="Times New Roman" w:hAnsi="Calibri" w:cs="Calibri"/>
@@ -7151,7 +7332,20 @@
                 <w14:ligatures w14:val="none"/>
               </w:rPr>
               <w:lastRenderedPageBreak/>
-              <w:t>ID Caso de Uso:</w:t>
+              <w:t>ID</w:t>
+            </w:r>
+            <w:proofErr w:type="gramEnd"/>
+            <w:r>
+              <w:rPr>
+                <w:rFonts w:ascii="Calibri" w:eastAsia="Times New Roman" w:hAnsi="Calibri" w:cs="Calibri"/>
+                <w:b/>
+                <w:bCs/>
+                <w:color w:val="FFFFFF" w:themeColor="background1"/>
+                <w:kern w:val="0"/>
+                <w:lang w:eastAsia="es-CL"/>
+                <w14:ligatures w14:val="none"/>
+              </w:rPr>
+              <w:t xml:space="preserve"> Caso de Uso:</w:t>
             </w:r>
           </w:p>
         </w:tc>
@@ -7416,15 +7610,27 @@
                 <w14:ligatures w14:val="none"/>
               </w:rPr>
             </w:pPr>
-            <w:r>
-              <w:rPr>
-                <w:rFonts w:ascii="Calibri" w:eastAsia="Times New Roman" w:hAnsi="Calibri" w:cs="Calibri"/>
-                <w:color w:val="000000"/>
-                <w:kern w:val="0"/>
-                <w:lang w:eastAsia="es-CL"/>
-                <w14:ligatures w14:val="none"/>
-              </w:rPr>
-              <w:t>Natanael Roque</w:t>
+            <w:proofErr w:type="spellStart"/>
+            <w:r>
+              <w:rPr>
+                <w:rFonts w:ascii="Calibri" w:eastAsia="Times New Roman" w:hAnsi="Calibri" w:cs="Calibri"/>
+                <w:color w:val="000000"/>
+                <w:kern w:val="0"/>
+                <w:lang w:eastAsia="es-CL"/>
+                <w14:ligatures w14:val="none"/>
+              </w:rPr>
+              <w:t>Natanael</w:t>
+            </w:r>
+            <w:proofErr w:type="spellEnd"/>
+            <w:r>
+              <w:rPr>
+                <w:rFonts w:ascii="Calibri" w:eastAsia="Times New Roman" w:hAnsi="Calibri" w:cs="Calibri"/>
+                <w:color w:val="000000"/>
+                <w:kern w:val="0"/>
+                <w:lang w:eastAsia="es-CL"/>
+                <w14:ligatures w14:val="none"/>
+              </w:rPr>
+              <w:t xml:space="preserve"> Roque</w:t>
             </w:r>
           </w:p>
         </w:tc>
@@ -7790,17 +7996,31 @@
                 <w14:ligatures w14:val="none"/>
               </w:rPr>
             </w:pPr>
-            <w:r>
-              <w:rPr>
-                <w:rFonts w:ascii="Calibri" w:eastAsia="Times New Roman" w:hAnsi="Calibri" w:cs="Calibri"/>
-                <w:b/>
-                <w:bCs/>
-                <w:color w:val="FFFFFF" w:themeColor="background1"/>
-                <w:kern w:val="0"/>
-                <w:lang w:eastAsia="es-CL"/>
-                <w14:ligatures w14:val="none"/>
-              </w:rPr>
-              <w:t>Trigger:</w:t>
+            <w:proofErr w:type="spellStart"/>
+            <w:r>
+              <w:rPr>
+                <w:rFonts w:ascii="Calibri" w:eastAsia="Times New Roman" w:hAnsi="Calibri" w:cs="Calibri"/>
+                <w:b/>
+                <w:bCs/>
+                <w:color w:val="FFFFFF" w:themeColor="background1"/>
+                <w:kern w:val="0"/>
+                <w:lang w:eastAsia="es-CL"/>
+                <w14:ligatures w14:val="none"/>
+              </w:rPr>
+              <w:t>Trigger</w:t>
+            </w:r>
+            <w:proofErr w:type="spellEnd"/>
+            <w:r>
+              <w:rPr>
+                <w:rFonts w:ascii="Calibri" w:eastAsia="Times New Roman" w:hAnsi="Calibri" w:cs="Calibri"/>
+                <w:b/>
+                <w:bCs/>
+                <w:color w:val="FFFFFF" w:themeColor="background1"/>
+                <w:kern w:val="0"/>
+                <w:lang w:eastAsia="es-CL"/>
+                <w14:ligatures w14:val="none"/>
+              </w:rPr>
+              <w:t>:</w:t>
             </w:r>
           </w:p>
         </w:tc>
@@ -8135,7 +8355,27 @@
                 <w:sz w:val="22"/>
                 <w:szCs w:val="22"/>
               </w:rPr>
-              <w:t>El barbero modifica su perfil (Añade imágenes, especialidades, su horario personal, etc)</w:t>
+              <w:t xml:space="preserve">El barbero modifica su perfil (Añade imágenes, especialidades, su horario personal, </w:t>
+            </w:r>
+            <w:proofErr w:type="spellStart"/>
+            <w:r>
+              <w:rPr>
+                <w:rFonts w:ascii="Arial" w:hAnsi="Arial" w:cs="Arial"/>
+                <w:color w:val="000000"/>
+                <w:sz w:val="22"/>
+                <w:szCs w:val="22"/>
+              </w:rPr>
+              <w:t>etc</w:t>
+            </w:r>
+            <w:proofErr w:type="spellEnd"/>
+            <w:r>
+              <w:rPr>
+                <w:rFonts w:ascii="Arial" w:hAnsi="Arial" w:cs="Arial"/>
+                <w:color w:val="000000"/>
+                <w:sz w:val="22"/>
+                <w:szCs w:val="22"/>
+              </w:rPr>
+              <w:t>)</w:t>
             </w:r>
           </w:p>
           <w:p>
@@ -8450,17 +8690,31 @@
                 <w14:ligatures w14:val="none"/>
               </w:rPr>
             </w:pPr>
-            <w:r>
-              <w:rPr>
-                <w:rFonts w:ascii="Calibri" w:eastAsia="Times New Roman" w:hAnsi="Calibri" w:cs="Calibri"/>
-                <w:b/>
-                <w:bCs/>
-                <w:color w:val="FFFFFF" w:themeColor="background1"/>
-                <w:kern w:val="0"/>
-                <w:lang w:eastAsia="es-CL"/>
-                <w14:ligatures w14:val="none"/>
-              </w:rPr>
-              <w:t>Includes:</w:t>
+            <w:proofErr w:type="spellStart"/>
+            <w:r>
+              <w:rPr>
+                <w:rFonts w:ascii="Calibri" w:eastAsia="Times New Roman" w:hAnsi="Calibri" w:cs="Calibri"/>
+                <w:b/>
+                <w:bCs/>
+                <w:color w:val="FFFFFF" w:themeColor="background1"/>
+                <w:kern w:val="0"/>
+                <w:lang w:eastAsia="es-CL"/>
+                <w14:ligatures w14:val="none"/>
+              </w:rPr>
+              <w:t>Includes</w:t>
+            </w:r>
+            <w:proofErr w:type="spellEnd"/>
+            <w:r>
+              <w:rPr>
+                <w:rFonts w:ascii="Calibri" w:eastAsia="Times New Roman" w:hAnsi="Calibri" w:cs="Calibri"/>
+                <w:b/>
+                <w:bCs/>
+                <w:color w:val="FFFFFF" w:themeColor="background1"/>
+                <w:kern w:val="0"/>
+                <w:lang w:eastAsia="es-CL"/>
+                <w14:ligatures w14:val="none"/>
+              </w:rPr>
+              <w:t>:</w:t>
             </w:r>
           </w:p>
         </w:tc>
@@ -8990,6 +9244,7 @@
                 <w14:ligatures w14:val="none"/>
               </w:rPr>
             </w:pPr>
+            <w:proofErr w:type="gramStart"/>
             <w:r>
               <w:rPr>
                 <w:rFonts w:ascii="Calibri" w:eastAsia="Times New Roman" w:hAnsi="Calibri" w:cs="Calibri"/>
@@ -9001,7 +9256,20 @@
                 <w14:ligatures w14:val="none"/>
               </w:rPr>
               <w:lastRenderedPageBreak/>
-              <w:t>ID Caso de Uso:</w:t>
+              <w:t>ID</w:t>
+            </w:r>
+            <w:proofErr w:type="gramEnd"/>
+            <w:r>
+              <w:rPr>
+                <w:rFonts w:ascii="Calibri" w:eastAsia="Times New Roman" w:hAnsi="Calibri" w:cs="Calibri"/>
+                <w:b/>
+                <w:bCs/>
+                <w:color w:val="FFFFFF" w:themeColor="background1"/>
+                <w:kern w:val="0"/>
+                <w:lang w:eastAsia="es-CL"/>
+                <w14:ligatures w14:val="none"/>
+              </w:rPr>
+              <w:t xml:space="preserve"> Caso de Uso:</w:t>
             </w:r>
           </w:p>
         </w:tc>
@@ -9266,15 +9534,27 @@
                 <w14:ligatures w14:val="none"/>
               </w:rPr>
             </w:pPr>
-            <w:r>
-              <w:rPr>
-                <w:rFonts w:ascii="Calibri" w:eastAsia="Times New Roman" w:hAnsi="Calibri" w:cs="Calibri"/>
-                <w:color w:val="000000"/>
-                <w:kern w:val="0"/>
-                <w:lang w:eastAsia="es-CL"/>
-                <w14:ligatures w14:val="none"/>
-              </w:rPr>
-              <w:t>Natanael Roque</w:t>
+            <w:proofErr w:type="spellStart"/>
+            <w:r>
+              <w:rPr>
+                <w:rFonts w:ascii="Calibri" w:eastAsia="Times New Roman" w:hAnsi="Calibri" w:cs="Calibri"/>
+                <w:color w:val="000000"/>
+                <w:kern w:val="0"/>
+                <w:lang w:eastAsia="es-CL"/>
+                <w14:ligatures w14:val="none"/>
+              </w:rPr>
+              <w:t>Natanael</w:t>
+            </w:r>
+            <w:proofErr w:type="spellEnd"/>
+            <w:r>
+              <w:rPr>
+                <w:rFonts w:ascii="Calibri" w:eastAsia="Times New Roman" w:hAnsi="Calibri" w:cs="Calibri"/>
+                <w:color w:val="000000"/>
+                <w:kern w:val="0"/>
+                <w:lang w:eastAsia="es-CL"/>
+                <w14:ligatures w14:val="none"/>
+              </w:rPr>
+              <w:t xml:space="preserve"> Roque</w:t>
             </w:r>
           </w:p>
         </w:tc>
@@ -9618,17 +9898,31 @@
                 <w14:ligatures w14:val="none"/>
               </w:rPr>
             </w:pPr>
-            <w:r>
-              <w:rPr>
-                <w:rFonts w:ascii="Calibri" w:eastAsia="Times New Roman" w:hAnsi="Calibri" w:cs="Calibri"/>
-                <w:b/>
-                <w:bCs/>
-                <w:color w:val="FFFFFF" w:themeColor="background1"/>
-                <w:kern w:val="0"/>
-                <w:lang w:eastAsia="es-CL"/>
-                <w14:ligatures w14:val="none"/>
-              </w:rPr>
-              <w:t>Trigger:</w:t>
+            <w:proofErr w:type="spellStart"/>
+            <w:r>
+              <w:rPr>
+                <w:rFonts w:ascii="Calibri" w:eastAsia="Times New Roman" w:hAnsi="Calibri" w:cs="Calibri"/>
+                <w:b/>
+                <w:bCs/>
+                <w:color w:val="FFFFFF" w:themeColor="background1"/>
+                <w:kern w:val="0"/>
+                <w:lang w:eastAsia="es-CL"/>
+                <w14:ligatures w14:val="none"/>
+              </w:rPr>
+              <w:t>Trigger</w:t>
+            </w:r>
+            <w:proofErr w:type="spellEnd"/>
+            <w:r>
+              <w:rPr>
+                <w:rFonts w:ascii="Calibri" w:eastAsia="Times New Roman" w:hAnsi="Calibri" w:cs="Calibri"/>
+                <w:b/>
+                <w:bCs/>
+                <w:color w:val="FFFFFF" w:themeColor="background1"/>
+                <w:kern w:val="0"/>
+                <w:lang w:eastAsia="es-CL"/>
+                <w14:ligatures w14:val="none"/>
+              </w:rPr>
+              <w:t>:</w:t>
             </w:r>
           </w:p>
         </w:tc>
@@ -9996,7 +10290,27 @@
                 <w:sz w:val="22"/>
                 <w:szCs w:val="22"/>
               </w:rPr>
-              <w:t xml:space="preserve"> modifica el catálogo (Añade, elimina, modifica descripción de los productos, etc)</w:t>
+              <w:t xml:space="preserve"> modifica el catálogo (Añade, elimina, modifica descripción de los productos, </w:t>
+            </w:r>
+            <w:proofErr w:type="spellStart"/>
+            <w:r>
+              <w:rPr>
+                <w:rFonts w:ascii="Arial" w:hAnsi="Arial" w:cs="Arial"/>
+                <w:color w:val="000000"/>
+                <w:sz w:val="22"/>
+                <w:szCs w:val="22"/>
+              </w:rPr>
+              <w:t>etc</w:t>
+            </w:r>
+            <w:proofErr w:type="spellEnd"/>
+            <w:r>
+              <w:rPr>
+                <w:rFonts w:ascii="Arial" w:hAnsi="Arial" w:cs="Arial"/>
+                <w:color w:val="000000"/>
+                <w:sz w:val="22"/>
+                <w:szCs w:val="22"/>
+              </w:rPr>
+              <w:t>)</w:t>
             </w:r>
           </w:p>
           <w:p>
@@ -10255,17 +10569,31 @@
                 <w14:ligatures w14:val="none"/>
               </w:rPr>
             </w:pPr>
-            <w:r>
-              <w:rPr>
-                <w:rFonts w:ascii="Calibri" w:eastAsia="Times New Roman" w:hAnsi="Calibri" w:cs="Calibri"/>
-                <w:b/>
-                <w:bCs/>
-                <w:color w:val="FFFFFF" w:themeColor="background1"/>
-                <w:kern w:val="0"/>
-                <w:lang w:eastAsia="es-CL"/>
-                <w14:ligatures w14:val="none"/>
-              </w:rPr>
-              <w:t>Includes:</w:t>
+            <w:proofErr w:type="spellStart"/>
+            <w:r>
+              <w:rPr>
+                <w:rFonts w:ascii="Calibri" w:eastAsia="Times New Roman" w:hAnsi="Calibri" w:cs="Calibri"/>
+                <w:b/>
+                <w:bCs/>
+                <w:color w:val="FFFFFF" w:themeColor="background1"/>
+                <w:kern w:val="0"/>
+                <w:lang w:eastAsia="es-CL"/>
+                <w14:ligatures w14:val="none"/>
+              </w:rPr>
+              <w:t>Includes</w:t>
+            </w:r>
+            <w:proofErr w:type="spellEnd"/>
+            <w:r>
+              <w:rPr>
+                <w:rFonts w:ascii="Calibri" w:eastAsia="Times New Roman" w:hAnsi="Calibri" w:cs="Calibri"/>
+                <w:b/>
+                <w:bCs/>
+                <w:color w:val="FFFFFF" w:themeColor="background1"/>
+                <w:kern w:val="0"/>
+                <w:lang w:eastAsia="es-CL"/>
+                <w14:ligatures w14:val="none"/>
+              </w:rPr>
+              <w:t>:</w:t>
             </w:r>
           </w:p>
         </w:tc>
@@ -10787,6 +11115,7 @@
                 <w14:ligatures w14:val="none"/>
               </w:rPr>
             </w:pPr>
+            <w:proofErr w:type="gramStart"/>
             <w:r>
               <w:rPr>
                 <w:rFonts w:ascii="Calibri" w:eastAsia="Times New Roman" w:hAnsi="Calibri" w:cs="Calibri"/>
@@ -10798,7 +11127,20 @@
                 <w14:ligatures w14:val="none"/>
               </w:rPr>
               <w:lastRenderedPageBreak/>
-              <w:t>ID Caso de Uso:</w:t>
+              <w:t>ID</w:t>
+            </w:r>
+            <w:proofErr w:type="gramEnd"/>
+            <w:r>
+              <w:rPr>
+                <w:rFonts w:ascii="Calibri" w:eastAsia="Times New Roman" w:hAnsi="Calibri" w:cs="Calibri"/>
+                <w:b/>
+                <w:bCs/>
+                <w:color w:val="FFFFFF" w:themeColor="background1"/>
+                <w:kern w:val="0"/>
+                <w:lang w:eastAsia="es-CL"/>
+                <w14:ligatures w14:val="none"/>
+              </w:rPr>
+              <w:t xml:space="preserve"> Caso de Uso:</w:t>
             </w:r>
           </w:p>
         </w:tc>
@@ -11437,17 +11779,31 @@
                 <w14:ligatures w14:val="none"/>
               </w:rPr>
             </w:pPr>
-            <w:r>
-              <w:rPr>
-                <w:rFonts w:ascii="Calibri" w:eastAsia="Times New Roman" w:hAnsi="Calibri" w:cs="Calibri"/>
-                <w:b/>
-                <w:bCs/>
-                <w:color w:val="FFFFFF" w:themeColor="background1"/>
-                <w:kern w:val="0"/>
-                <w:lang w:eastAsia="es-CL"/>
-                <w14:ligatures w14:val="none"/>
-              </w:rPr>
-              <w:t>Trigger:</w:t>
+            <w:proofErr w:type="spellStart"/>
+            <w:r>
+              <w:rPr>
+                <w:rFonts w:ascii="Calibri" w:eastAsia="Times New Roman" w:hAnsi="Calibri" w:cs="Calibri"/>
+                <w:b/>
+                <w:bCs/>
+                <w:color w:val="FFFFFF" w:themeColor="background1"/>
+                <w:kern w:val="0"/>
+                <w:lang w:eastAsia="es-CL"/>
+                <w14:ligatures w14:val="none"/>
+              </w:rPr>
+              <w:t>Trigger</w:t>
+            </w:r>
+            <w:proofErr w:type="spellEnd"/>
+            <w:r>
+              <w:rPr>
+                <w:rFonts w:ascii="Calibri" w:eastAsia="Times New Roman" w:hAnsi="Calibri" w:cs="Calibri"/>
+                <w:b/>
+                <w:bCs/>
+                <w:color w:val="FFFFFF" w:themeColor="background1"/>
+                <w:kern w:val="0"/>
+                <w:lang w:eastAsia="es-CL"/>
+                <w14:ligatures w14:val="none"/>
+              </w:rPr>
+              <w:t>:</w:t>
             </w:r>
           </w:p>
         </w:tc>
@@ -11916,7 +12272,7 @@
                 <w:sz w:val="22"/>
                 <w:szCs w:val="22"/>
               </w:rPr>
-              <w:t>El cliente ingresa al carrito y procede a pagar su compra</w:t>
+              <w:t>El sistema muestra el monto a pagar y pregunta por confirmación.</w:t>
             </w:r>
           </w:p>
           <w:p>
@@ -11942,7 +12298,7 @@
                 <w:sz w:val="22"/>
                 <w:szCs w:val="22"/>
               </w:rPr>
-              <w:t>El sistema muestra el monto a pagar y pregunta por confirmación</w:t>
+              <w:t>El cliente confirma la compra</w:t>
             </w:r>
             <w:r>
               <w:rPr>
@@ -11977,7 +12333,7 @@
                 <w:sz w:val="22"/>
                 <w:szCs w:val="22"/>
               </w:rPr>
-              <w:t>El cliente confirma la compra</w:t>
+              <w:t>El sistema pide un método de pago</w:t>
             </w:r>
             <w:r>
               <w:rPr>
@@ -12012,7 +12368,7 @@
                 <w:sz w:val="22"/>
                 <w:szCs w:val="22"/>
               </w:rPr>
-              <w:t>El sistema pide un método de pago</w:t>
+              <w:t>El cliente selecciona su método de pago e ingresa sus datos</w:t>
             </w:r>
             <w:r>
               <w:rPr>
@@ -12047,7 +12403,25 @@
                 <w:sz w:val="22"/>
                 <w:szCs w:val="22"/>
               </w:rPr>
-              <w:t>El cliente selecciona su método de pago e ingresa sus datos </w:t>
+              <w:t xml:space="preserve">El sistema </w:t>
+            </w:r>
+            <w:r>
+              <w:rPr>
+                <w:rFonts w:ascii="Arial" w:hAnsi="Arial" w:cs="Arial"/>
+                <w:color w:val="000000"/>
+                <w:sz w:val="22"/>
+                <w:szCs w:val="22"/>
+              </w:rPr>
+              <w:t>valida</w:t>
+            </w:r>
+            <w:r>
+              <w:rPr>
+                <w:rFonts w:ascii="Arial" w:hAnsi="Arial" w:cs="Arial"/>
+                <w:color w:val="000000"/>
+                <w:sz w:val="22"/>
+                <w:szCs w:val="22"/>
+              </w:rPr>
+              <w:t xml:space="preserve"> los datos de pago</w:t>
             </w:r>
             <w:r>
               <w:rPr>
@@ -12082,42 +12456,16 @@
                 <w:sz w:val="22"/>
                 <w:szCs w:val="22"/>
               </w:rPr>
-              <w:t>El sistema confirma los datos de pago</w:t>
-            </w:r>
-            <w:r>
-              <w:rPr>
-                <w:rFonts w:ascii="Arial" w:hAnsi="Arial" w:cs="Arial"/>
-                <w:color w:val="000000"/>
-                <w:sz w:val="22"/>
-                <w:szCs w:val="22"/>
-              </w:rPr>
-              <w:t>.</w:t>
-            </w:r>
-          </w:p>
-          <w:p>
-            <w:pPr>
-              <w:pStyle w:val="NormalWeb"/>
-              <w:numPr>
-                <w:ilvl w:val="0"/>
-                <w:numId w:val="15"/>
-              </w:numPr>
-              <w:spacing w:before="0" w:beforeAutospacing="0" w:after="0" w:afterAutospacing="0"/>
-              <w:textAlignment w:val="baseline"/>
-              <w:rPr>
-                <w:rFonts w:ascii="Arial" w:hAnsi="Arial" w:cs="Arial"/>
-                <w:color w:val="000000"/>
-                <w:sz w:val="22"/>
-                <w:szCs w:val="22"/>
-              </w:rPr>
-            </w:pPr>
-            <w:r>
-              <w:rPr>
-                <w:rFonts w:ascii="Arial" w:hAnsi="Arial" w:cs="Arial"/>
-                <w:color w:val="000000"/>
-                <w:sz w:val="22"/>
-                <w:szCs w:val="22"/>
-              </w:rPr>
               <w:t xml:space="preserve">El sistema </w:t>
+            </w:r>
+            <w:r>
+              <w:rPr>
+                <w:rFonts w:ascii="Arial" w:hAnsi="Arial" w:cs="Arial"/>
+                <w:color w:val="000000"/>
+                <w:sz w:val="22"/>
+                <w:szCs w:val="22"/>
+              </w:rPr>
+              <w:t xml:space="preserve">actualiza el stock de productos y </w:t>
             </w:r>
             <w:r>
               <w:rPr>
@@ -12199,7 +12547,25 @@
                 <w:sz w:val="22"/>
                 <w:szCs w:val="22"/>
               </w:rPr>
-              <w:t> 5.1 El cliente rechaza la compra</w:t>
+              <w:t> </w:t>
+            </w:r>
+            <w:r>
+              <w:rPr>
+                <w:rFonts w:ascii="Arial" w:hAnsi="Arial" w:cs="Arial"/>
+                <w:color w:val="000000"/>
+                <w:sz w:val="22"/>
+                <w:szCs w:val="22"/>
+              </w:rPr>
+              <w:t>4</w:t>
+            </w:r>
+            <w:r>
+              <w:rPr>
+                <w:rFonts w:ascii="Arial" w:hAnsi="Arial" w:cs="Arial"/>
+                <w:color w:val="000000"/>
+                <w:sz w:val="22"/>
+                <w:szCs w:val="22"/>
+              </w:rPr>
+              <w:t>.1 El cliente rechaza la compra</w:t>
             </w:r>
             <w:r>
               <w:rPr>
@@ -12223,7 +12589,25 @@
                 <w:sz w:val="22"/>
                 <w:szCs w:val="22"/>
               </w:rPr>
-              <w:t> 5.2 El sistema vuelve al catálogo</w:t>
+              <w:t> </w:t>
+            </w:r>
+            <w:r>
+              <w:rPr>
+                <w:rFonts w:ascii="Arial" w:hAnsi="Arial" w:cs="Arial"/>
+                <w:color w:val="000000"/>
+                <w:sz w:val="22"/>
+                <w:szCs w:val="22"/>
+              </w:rPr>
+              <w:t>4</w:t>
+            </w:r>
+            <w:r>
+              <w:rPr>
+                <w:rFonts w:ascii="Arial" w:hAnsi="Arial" w:cs="Arial"/>
+                <w:color w:val="000000"/>
+                <w:sz w:val="22"/>
+                <w:szCs w:val="22"/>
+              </w:rPr>
+              <w:t>.2 El sistema vuelve al catálogo</w:t>
             </w:r>
             <w:r>
               <w:rPr>
@@ -12256,7 +12640,7 @@
                 <w:sz w:val="22"/>
                 <w:szCs w:val="22"/>
               </w:rPr>
-              <w:t>9</w:t>
+              <w:t>8</w:t>
             </w:r>
             <w:r>
               <w:rPr>
@@ -12378,17 +12762,31 @@
                 <w14:ligatures w14:val="none"/>
               </w:rPr>
             </w:pPr>
-            <w:r>
-              <w:rPr>
-                <w:rFonts w:ascii="Calibri" w:eastAsia="Times New Roman" w:hAnsi="Calibri" w:cs="Calibri"/>
-                <w:b/>
-                <w:bCs/>
-                <w:color w:val="FFFFFF" w:themeColor="background1"/>
-                <w:kern w:val="0"/>
-                <w:lang w:eastAsia="es-CL"/>
-                <w14:ligatures w14:val="none"/>
-              </w:rPr>
-              <w:t>Includes:</w:t>
+            <w:proofErr w:type="spellStart"/>
+            <w:r>
+              <w:rPr>
+                <w:rFonts w:ascii="Calibri" w:eastAsia="Times New Roman" w:hAnsi="Calibri" w:cs="Calibri"/>
+                <w:b/>
+                <w:bCs/>
+                <w:color w:val="FFFFFF" w:themeColor="background1"/>
+                <w:kern w:val="0"/>
+                <w:lang w:eastAsia="es-CL"/>
+                <w14:ligatures w14:val="none"/>
+              </w:rPr>
+              <w:t>Includes</w:t>
+            </w:r>
+            <w:proofErr w:type="spellEnd"/>
+            <w:r>
+              <w:rPr>
+                <w:rFonts w:ascii="Calibri" w:eastAsia="Times New Roman" w:hAnsi="Calibri" w:cs="Calibri"/>
+                <w:b/>
+                <w:bCs/>
+                <w:color w:val="FFFFFF" w:themeColor="background1"/>
+                <w:kern w:val="0"/>
+                <w:lang w:eastAsia="es-CL"/>
+                <w14:ligatures w14:val="none"/>
+              </w:rPr>
+              <w:t>:</w:t>
             </w:r>
           </w:p>
         </w:tc>

--- a/Análisis/Casos de Uso.docx
+++ b/Análisis/Casos de Uso.docx
@@ -11986,13 +11986,6 @@
               <w:rPr>
                 <w:rFonts w:ascii="Arial" w:hAnsi="Arial" w:cs="Arial"/>
                 <w:color w:val="000000"/>
-              </w:rPr>
-              <w:t xml:space="preserve"> </w:t>
-            </w:r>
-            <w:r>
-              <w:rPr>
-                <w:rFonts w:ascii="Arial" w:hAnsi="Arial" w:cs="Arial"/>
-                <w:color w:val="000000"/>
                 <w:sz w:val="22"/>
                 <w:szCs w:val="22"/>
               </w:rPr>
@@ -12025,6 +12018,32 @@
               <w:t>Se envían los detalles de la compra al correo del administrador</w:t>
             </w:r>
           </w:p>
+          <w:p>
+            <w:pPr>
+              <w:pStyle w:val="NormalWeb"/>
+              <w:numPr>
+                <w:ilvl w:val="0"/>
+                <w:numId w:val="14"/>
+              </w:numPr>
+              <w:spacing w:before="0" w:beforeAutospacing="0" w:after="0" w:afterAutospacing="0"/>
+              <w:textAlignment w:val="baseline"/>
+              <w:rPr>
+                <w:rFonts w:ascii="Arial" w:hAnsi="Arial" w:cs="Arial"/>
+                <w:color w:val="000000"/>
+                <w:sz w:val="22"/>
+                <w:szCs w:val="22"/>
+              </w:rPr>
+            </w:pPr>
+            <w:r>
+              <w:rPr>
+                <w:rFonts w:ascii="Arial" w:hAnsi="Arial" w:cs="Arial"/>
+                <w:color w:val="000000"/>
+                <w:sz w:val="22"/>
+                <w:szCs w:val="22"/>
+              </w:rPr>
+              <w:t>El actualiza el stock de productos</w:t>
+            </w:r>
+          </w:p>
         </w:tc>
       </w:tr>
       <w:tr>
@@ -12777,6 +12796,7 @@
                 <w:lang w:eastAsia="es-CL"/>
                 <w14:ligatures w14:val="none"/>
               </w:rPr>
+              <w:lastRenderedPageBreak/>
               <w:t>Requerimientos Especiales:</w:t>
             </w:r>
           </w:p>
@@ -12857,7 +12877,6 @@
                 <w:lang w:eastAsia="es-CL"/>
                 <w14:ligatures w14:val="none"/>
               </w:rPr>
-              <w:lastRenderedPageBreak/>
               <w:t>Suposiciones:</w:t>
             </w:r>
           </w:p>

--- a/Análisis/Casos de Uso.docx
+++ b/Análisis/Casos de Uso.docx
@@ -2,6 +2,11 @@
 <file path=word/document.xml><?xml version="1.0" encoding="utf-8"?>
 <w:document xmlns:wpc="http://schemas.microsoft.com/office/word/2010/wordprocessingCanvas" xmlns:cx="http://schemas.microsoft.com/office/drawing/2014/chartex" xmlns:cx1="http://schemas.microsoft.com/office/drawing/2015/9/8/chartex" xmlns:cx2="http://schemas.microsoft.com/office/drawing/2015/10/21/chartex" xmlns:cx3="http://schemas.microsoft.com/office/drawing/2016/5/9/chartex" xmlns:cx4="http://schemas.microsoft.com/office/drawing/2016/5/10/chartex" xmlns:cx5="http://schemas.microsoft.com/office/drawing/2016/5/11/chartex" xmlns:cx6="http://schemas.microsoft.com/office/drawing/2016/5/12/chartex" xmlns:cx7="http://schemas.microsoft.com/office/drawing/2016/5/13/chartex" xmlns:cx8="http://schemas.microsoft.com/office/drawing/2016/5/14/chartex" xmlns:mc="http://schemas.openxmlformats.org/markup-compatibility/2006" xmlns:aink="http://schemas.microsoft.com/office/drawing/2016/ink" xmlns:am3d="http://schemas.microsoft.com/office/drawing/2017/model3d" xmlns:o="urn:schemas-microsoft-com:office:office" xmlns:oel="http://schemas.microsoft.com/office/2019/extlst" xmlns:r="http://schemas.openxmlformats.org/officeDocument/2006/relationships" xmlns:m="http://schemas.openxmlformats.org/officeDocument/2006/math" xmlns:v="urn:schemas-microsoft-com:vml" xmlns:wp14="http://schemas.microsoft.com/office/word/2010/wordprocessingDrawing" xmlns:wp="http://schemas.openxmlformats.org/drawingml/2006/wordprocessingDrawing" xmlns:w10="urn:schemas-microsoft-com:office:word" xmlns:w="http://schemas.openxmlformats.org/wordprocessingml/2006/main" xmlns:w14="http://schemas.microsoft.com/office/word/2010/wordml" xmlns:w15="http://schemas.microsoft.com/office/word/2012/wordml" xmlns:w16cex="http://schemas.microsoft.com/office/word/2018/wordml/cex" xmlns:w16cid="http://schemas.microsoft.com/office/word/2016/wordml/cid" xmlns:w16="http://schemas.microsoft.com/office/word/2018/wordml" xmlns:w16sdtdh="http://schemas.microsoft.com/office/word/2020/wordml/sdtdatahash" xmlns:w16se="http://schemas.microsoft.com/office/word/2015/wordml/symex" xmlns:wpg="http://schemas.microsoft.com/office/word/2010/wordprocessingGroup" xmlns:wpi="http://schemas.microsoft.com/office/word/2010/wordprocessingInk" xmlns:wne="http://schemas.microsoft.com/office/word/2006/wordml" xmlns:wps="http://schemas.microsoft.com/office/word/2010/wordprocessingShape" mc:Ignorable="w14 w15 w16se w16cid w16 w16cex w16sdtdh wp14">
   <w:body>
+    <w:p>
+      <w:r>
+        <w:t>clie</w:t>
+      </w:r>
+    </w:p>
     <w:sdt>
       <w:sdtPr>
         <w:id w:val="880975945"/>
@@ -123,7 +128,7 @@
                               <w:txbxContent>
                                 <w:p>
                                   <w:pPr>
-                                    <w:pStyle w:val="NoSpacing"/>
+                                    <w:pStyle w:val="Sinespaciado"/>
                                     <w:rPr>
                                       <w:color w:val="FFFFFF" w:themeColor="background1"/>
                                       <w:sz w:val="24"/>
@@ -170,7 +175,7 @@
                                 </w:p>
                                 <w:p>
                                   <w:pPr>
-                                    <w:pStyle w:val="NoSpacing"/>
+                                    <w:pStyle w:val="Sinespaciado"/>
                                     <w:rPr>
                                       <w:caps/>
                                       <w:color w:val="FFFFFF" w:themeColor="background1"/>
@@ -199,47 +204,7 @@
                                           <w:szCs w:val="24"/>
                                           <w:lang w:val="es-CL"/>
                                         </w:rPr>
-                                        <w:t xml:space="preserve">Maximiliano Ramos | Ethan Yáñez | </w:t>
-                                      </w:r>
-                                      <w:proofErr w:type="spellStart"/>
-                                      <w:r>
-                                        <w:rPr>
-                                          <w:color w:val="FFFFFF" w:themeColor="background1"/>
-                                          <w:sz w:val="24"/>
-                                          <w:szCs w:val="24"/>
-                                          <w:lang w:val="es-CL"/>
-                                        </w:rPr>
-                                        <w:t>Natanael</w:t>
-                                      </w:r>
-                                      <w:proofErr w:type="spellEnd"/>
-                                      <w:r>
-                                        <w:rPr>
-                                          <w:color w:val="FFFFFF" w:themeColor="background1"/>
-                                          <w:sz w:val="24"/>
-                                          <w:szCs w:val="24"/>
-                                          <w:lang w:val="es-CL"/>
-                                        </w:rPr>
-                                        <w:t xml:space="preserve"> Roque | Jennifer Castillo | </w:t>
-                                      </w:r>
-                                      <w:proofErr w:type="spellStart"/>
-                                      <w:r>
-                                        <w:rPr>
-                                          <w:color w:val="FFFFFF" w:themeColor="background1"/>
-                                          <w:sz w:val="24"/>
-                                          <w:szCs w:val="24"/>
-                                          <w:lang w:val="es-CL"/>
-                                        </w:rPr>
-                                        <w:t>Yarko</w:t>
-                                      </w:r>
-                                      <w:proofErr w:type="spellEnd"/>
-                                      <w:r>
-                                        <w:rPr>
-                                          <w:color w:val="FFFFFF" w:themeColor="background1"/>
-                                          <w:sz w:val="24"/>
-                                          <w:szCs w:val="24"/>
-                                          <w:lang w:val="es-CL"/>
-                                        </w:rPr>
-                                        <w:t xml:space="preserve"> Bahamonde</w:t>
+                                        <w:t>Maximiliano Ramos | Ethan Yáñez | Natanael Roque | Jennifer Castillo | Yarko Bahamonde</w:t>
                                       </w:r>
                                     </w:sdtContent>
                                   </w:sdt>
@@ -304,7 +269,7 @@
                                   <w:sdtContent>
                                     <w:p>
                                       <w:pPr>
-                                        <w:pStyle w:val="NoSpacing"/>
+                                        <w:pStyle w:val="Sinespaciado"/>
                                         <w:pBdr>
                                           <w:bottom w:val="single" w:sz="6" w:space="4" w:color="7F7F7F" w:themeColor="text1" w:themeTint="80"/>
                                         </w:pBdr>
@@ -324,7 +289,27 @@
                                           <w:szCs w:val="108"/>
                                           <w:lang w:val="es-CL"/>
                                         </w:rPr>
-                                        <w:t>Casos de uso</w:t>
+                                        <w:t xml:space="preserve">Casos de </w:t>
+                                      </w:r>
+                                      <w:r>
+                                        <w:rPr>
+                                          <w:rFonts w:asciiTheme="majorHAnsi" w:eastAsiaTheme="majorEastAsia" w:hAnsiTheme="majorHAnsi" w:cstheme="majorBidi"/>
+                                          <w:color w:val="595959" w:themeColor="text1" w:themeTint="A6"/>
+                                          <w:sz w:val="108"/>
+                                          <w:szCs w:val="108"/>
+                                          <w:lang w:val="es-CL"/>
+                                        </w:rPr>
+                                        <w:t>re</w:t>
+                                      </w:r>
+                                      <w:r>
+                                        <w:rPr>
+                                          <w:rFonts w:asciiTheme="majorHAnsi" w:eastAsiaTheme="majorEastAsia" w:hAnsiTheme="majorHAnsi" w:cstheme="majorBidi"/>
+                                          <w:color w:val="595959" w:themeColor="text1" w:themeTint="A6"/>
+                                          <w:sz w:val="108"/>
+                                          <w:szCs w:val="108"/>
+                                          <w:lang w:val="es-CL"/>
+                                        </w:rPr>
+                                        <w:t>uso</w:t>
                                       </w:r>
                                     </w:p>
                                   </w:sdtContent>
@@ -347,7 +332,7 @@
                                   <w:sdtContent>
                                     <w:p>
                                       <w:pPr>
-                                        <w:pStyle w:val="NoSpacing"/>
+                                        <w:pStyle w:val="Sinespaciado"/>
                                         <w:spacing w:before="240"/>
                                         <w:rPr>
                                           <w:caps/>
@@ -430,7 +415,7 @@
                         <w:txbxContent>
                           <w:p>
                             <w:pPr>
-                              <w:pStyle w:val="NoSpacing"/>
+                              <w:pStyle w:val="Sinespaciado"/>
                               <w:rPr>
                                 <w:color w:val="FFFFFF" w:themeColor="background1"/>
                                 <w:sz w:val="24"/>
@@ -477,7 +462,7 @@
                           </w:p>
                           <w:p>
                             <w:pPr>
-                              <w:pStyle w:val="NoSpacing"/>
+                              <w:pStyle w:val="Sinespaciado"/>
                               <w:rPr>
                                 <w:caps/>
                                 <w:color w:val="FFFFFF" w:themeColor="background1"/>
@@ -506,47 +491,7 @@
                                     <w:szCs w:val="24"/>
                                     <w:lang w:val="es-CL"/>
                                   </w:rPr>
-                                  <w:t xml:space="preserve">Maximiliano Ramos | Ethan Yáñez | </w:t>
-                                </w:r>
-                                <w:proofErr w:type="spellStart"/>
-                                <w:r>
-                                  <w:rPr>
-                                    <w:color w:val="FFFFFF" w:themeColor="background1"/>
-                                    <w:sz w:val="24"/>
-                                    <w:szCs w:val="24"/>
-                                    <w:lang w:val="es-CL"/>
-                                  </w:rPr>
-                                  <w:t>Natanael</w:t>
-                                </w:r>
-                                <w:proofErr w:type="spellEnd"/>
-                                <w:r>
-                                  <w:rPr>
-                                    <w:color w:val="FFFFFF" w:themeColor="background1"/>
-                                    <w:sz w:val="24"/>
-                                    <w:szCs w:val="24"/>
-                                    <w:lang w:val="es-CL"/>
-                                  </w:rPr>
-                                  <w:t xml:space="preserve"> Roque | Jennifer Castillo | </w:t>
-                                </w:r>
-                                <w:proofErr w:type="spellStart"/>
-                                <w:r>
-                                  <w:rPr>
-                                    <w:color w:val="FFFFFF" w:themeColor="background1"/>
-                                    <w:sz w:val="24"/>
-                                    <w:szCs w:val="24"/>
-                                    <w:lang w:val="es-CL"/>
-                                  </w:rPr>
-                                  <w:t>Yarko</w:t>
-                                </w:r>
-                                <w:proofErr w:type="spellEnd"/>
-                                <w:r>
-                                  <w:rPr>
-                                    <w:color w:val="FFFFFF" w:themeColor="background1"/>
-                                    <w:sz w:val="24"/>
-                                    <w:szCs w:val="24"/>
-                                    <w:lang w:val="es-CL"/>
-                                  </w:rPr>
-                                  <w:t xml:space="preserve"> Bahamonde</w:t>
+                                  <w:t>Maximiliano Ramos | Ethan Yáñez | Natanael Roque | Jennifer Castillo | Yarko Bahamonde</w:t>
                                 </w:r>
                               </w:sdtContent>
                             </w:sdt>
@@ -579,7 +524,7 @@
                             <w:sdtContent>
                               <w:p>
                                 <w:pPr>
-                                  <w:pStyle w:val="NoSpacing"/>
+                                  <w:pStyle w:val="Sinespaciado"/>
                                   <w:pBdr>
                                     <w:bottom w:val="single" w:sz="6" w:space="4" w:color="7F7F7F" w:themeColor="text1" w:themeTint="80"/>
                                   </w:pBdr>
@@ -599,7 +544,27 @@
                                     <w:szCs w:val="108"/>
                                     <w:lang w:val="es-CL"/>
                                   </w:rPr>
-                                  <w:t>Casos de uso</w:t>
+                                  <w:t xml:space="preserve">Casos de </w:t>
+                                </w:r>
+                                <w:r>
+                                  <w:rPr>
+                                    <w:rFonts w:asciiTheme="majorHAnsi" w:eastAsiaTheme="majorEastAsia" w:hAnsiTheme="majorHAnsi" w:cstheme="majorBidi"/>
+                                    <w:color w:val="595959" w:themeColor="text1" w:themeTint="A6"/>
+                                    <w:sz w:val="108"/>
+                                    <w:szCs w:val="108"/>
+                                    <w:lang w:val="es-CL"/>
+                                  </w:rPr>
+                                  <w:t>re</w:t>
+                                </w:r>
+                                <w:r>
+                                  <w:rPr>
+                                    <w:rFonts w:asciiTheme="majorHAnsi" w:eastAsiaTheme="majorEastAsia" w:hAnsiTheme="majorHAnsi" w:cstheme="majorBidi"/>
+                                    <w:color w:val="595959" w:themeColor="text1" w:themeTint="A6"/>
+                                    <w:sz w:val="108"/>
+                                    <w:szCs w:val="108"/>
+                                    <w:lang w:val="es-CL"/>
+                                  </w:rPr>
+                                  <w:t>uso</w:t>
                                 </w:r>
                               </w:p>
                             </w:sdtContent>
@@ -622,7 +587,7 @@
                             <w:sdtContent>
                               <w:p>
                                 <w:pPr>
-                                  <w:pStyle w:val="NoSpacing"/>
+                                  <w:pStyle w:val="Sinespaciado"/>
                                   <w:spacing w:before="240"/>
                                   <w:rPr>
                                     <w:caps/>
@@ -694,16 +659,15 @@
     </w:sdt>
     <w:p>
       <w:pPr>
-        <w:pStyle w:val="Heading1"/>
+        <w:pStyle w:val="Ttulo1"/>
       </w:pPr>
       <w:r>
-        <w:lastRenderedPageBreak/>
         <w:t>Requisitos de Alto Nivel:</w:t>
       </w:r>
     </w:p>
     <w:p>
       <w:pPr>
-        <w:pStyle w:val="ListParagraph"/>
+        <w:pStyle w:val="Prrafodelista"/>
         <w:numPr>
           <w:ilvl w:val="0"/>
           <w:numId w:val="24"/>
@@ -734,7 +698,7 @@
     </w:p>
     <w:p>
       <w:pPr>
-        <w:pStyle w:val="ListParagraph"/>
+        <w:pStyle w:val="Prrafodelista"/>
         <w:numPr>
           <w:ilvl w:val="0"/>
           <w:numId w:val="24"/>
@@ -765,7 +729,7 @@
     </w:p>
     <w:p>
       <w:pPr>
-        <w:pStyle w:val="ListParagraph"/>
+        <w:pStyle w:val="Prrafodelista"/>
         <w:numPr>
           <w:ilvl w:val="0"/>
           <w:numId w:val="24"/>
@@ -796,7 +760,7 @@
     </w:p>
     <w:p>
       <w:pPr>
-        <w:pStyle w:val="ListParagraph"/>
+        <w:pStyle w:val="Prrafodelista"/>
         <w:numPr>
           <w:ilvl w:val="0"/>
           <w:numId w:val="24"/>
@@ -827,7 +791,7 @@
     </w:p>
     <w:p>
       <w:pPr>
-        <w:pStyle w:val="ListParagraph"/>
+        <w:pStyle w:val="Prrafodelista"/>
         <w:numPr>
           <w:ilvl w:val="0"/>
           <w:numId w:val="24"/>
@@ -858,7 +822,7 @@
     </w:p>
     <w:p>
       <w:pPr>
-        <w:pStyle w:val="ListParagraph"/>
+        <w:pStyle w:val="Prrafodelista"/>
         <w:numPr>
           <w:ilvl w:val="0"/>
           <w:numId w:val="24"/>
@@ -896,7 +860,7 @@
     </w:p>
     <w:p>
       <w:pPr>
-        <w:pStyle w:val="Heading1"/>
+        <w:pStyle w:val="Ttulo1"/>
       </w:pPr>
       <w:r>
         <w:t>Requisitos de sistema</w:t>
@@ -904,7 +868,7 @@
     </w:p>
     <w:p>
       <w:pPr>
-        <w:pStyle w:val="ListParagraph"/>
+        <w:pStyle w:val="Prrafodelista"/>
         <w:numPr>
           <w:ilvl w:val="0"/>
           <w:numId w:val="25"/>
@@ -934,7 +898,7 @@
     </w:p>
     <w:p>
       <w:pPr>
-        <w:pStyle w:val="ListParagraph"/>
+        <w:pStyle w:val="Prrafodelista"/>
         <w:numPr>
           <w:ilvl w:val="0"/>
           <w:numId w:val="25"/>
@@ -952,7 +916,7 @@
     </w:p>
     <w:p>
       <w:pPr>
-        <w:pStyle w:val="ListParagraph"/>
+        <w:pStyle w:val="Prrafodelista"/>
         <w:numPr>
           <w:ilvl w:val="0"/>
           <w:numId w:val="25"/>
@@ -982,7 +946,7 @@
     </w:p>
     <w:p>
       <w:pPr>
-        <w:pStyle w:val="ListParagraph"/>
+        <w:pStyle w:val="Prrafodelista"/>
         <w:rPr>
           <w:rFonts w:ascii="Arial" w:hAnsi="Arial" w:cs="Arial"/>
         </w:rPr>
@@ -990,7 +954,7 @@
     </w:p>
     <w:p>
       <w:pPr>
-        <w:pStyle w:val="Heading1"/>
+        <w:pStyle w:val="Ttulo1"/>
       </w:pPr>
       <w:r>
         <w:t>Lista Casos de Uso</w:t>
@@ -998,7 +962,7 @@
     </w:p>
     <w:tbl>
       <w:tblPr>
-        <w:tblStyle w:val="TableGrid"/>
+        <w:tblStyle w:val="Tablaconcuadrcula"/>
         <w:tblW w:w="0" w:type="auto"/>
         <w:tblLook w:val="04A0" w:firstRow="1" w:lastRow="0" w:firstColumn="1" w:lastColumn="0" w:noHBand="0" w:noVBand="1"/>
       </w:tblPr>
@@ -1262,7 +1226,7 @@
     </w:p>
     <w:p>
       <w:pPr>
-        <w:pStyle w:val="Heading1"/>
+        <w:pStyle w:val="Ttulo1"/>
       </w:pPr>
       <w:r>
         <w:t>Diagrama Casos de Uso</w:t>
@@ -1270,7 +1234,7 @@
     </w:p>
     <w:p>
       <w:pPr>
-        <w:pStyle w:val="Heading1"/>
+        <w:pStyle w:val="Ttulo1"/>
       </w:pPr>
       <w:r>
         <w:br w:type="page"/>
@@ -1278,10 +1242,9 @@
     </w:p>
     <w:p>
       <w:pPr>
-        <w:pStyle w:val="Heading1"/>
+        <w:pStyle w:val="Ttulo1"/>
       </w:pPr>
       <w:r>
-        <w:lastRenderedPageBreak/>
         <w:t>Documentación Casos de Uso</w:t>
       </w:r>
     </w:p>
@@ -1329,31 +1292,17 @@
                 <w14:ligatures w14:val="none"/>
               </w:rPr>
             </w:pPr>
-            <w:proofErr w:type="gramStart"/>
-            <w:r>
-              <w:rPr>
-                <w:rFonts w:ascii="Calibri" w:eastAsia="Times New Roman" w:hAnsi="Calibri" w:cs="Calibri"/>
-                <w:b/>
-                <w:bCs/>
-                <w:color w:val="FFFFFF" w:themeColor="background1"/>
-                <w:kern w:val="0"/>
-                <w:lang w:eastAsia="es-CL"/>
-                <w14:ligatures w14:val="none"/>
-              </w:rPr>
-              <w:t>ID</w:t>
-            </w:r>
-            <w:proofErr w:type="gramEnd"/>
-            <w:r>
-              <w:rPr>
-                <w:rFonts w:ascii="Calibri" w:eastAsia="Times New Roman" w:hAnsi="Calibri" w:cs="Calibri"/>
-                <w:b/>
-                <w:bCs/>
-                <w:color w:val="FFFFFF" w:themeColor="background1"/>
-                <w:kern w:val="0"/>
-                <w:lang w:eastAsia="es-CL"/>
-                <w14:ligatures w14:val="none"/>
-              </w:rPr>
-              <w:t xml:space="preserve"> Caso de Uso:</w:t>
+            <w:r>
+              <w:rPr>
+                <w:rFonts w:ascii="Calibri" w:eastAsia="Times New Roman" w:hAnsi="Calibri" w:cs="Calibri"/>
+                <w:b/>
+                <w:bCs/>
+                <w:color w:val="FFFFFF" w:themeColor="background1"/>
+                <w:kern w:val="0"/>
+                <w:lang w:eastAsia="es-CL"/>
+                <w14:ligatures w14:val="none"/>
+              </w:rPr>
+              <w:t>ID Caso de Uso:</w:t>
             </w:r>
           </w:p>
         </w:tc>
@@ -1970,31 +1919,17 @@
                 <w14:ligatures w14:val="none"/>
               </w:rPr>
             </w:pPr>
-            <w:proofErr w:type="spellStart"/>
-            <w:r>
-              <w:rPr>
-                <w:rFonts w:ascii="Calibri" w:eastAsia="Times New Roman" w:hAnsi="Calibri" w:cs="Calibri"/>
-                <w:b/>
-                <w:bCs/>
-                <w:color w:val="FFFFFF" w:themeColor="background1"/>
-                <w:kern w:val="0"/>
-                <w:lang w:eastAsia="es-CL"/>
-                <w14:ligatures w14:val="none"/>
-              </w:rPr>
-              <w:t>Trigger</w:t>
-            </w:r>
-            <w:proofErr w:type="spellEnd"/>
-            <w:r>
-              <w:rPr>
-                <w:rFonts w:ascii="Calibri" w:eastAsia="Times New Roman" w:hAnsi="Calibri" w:cs="Calibri"/>
-                <w:b/>
-                <w:bCs/>
-                <w:color w:val="FFFFFF" w:themeColor="background1"/>
-                <w:kern w:val="0"/>
-                <w:lang w:eastAsia="es-CL"/>
-                <w14:ligatures w14:val="none"/>
-              </w:rPr>
-              <w:t>:</w:t>
+            <w:r>
+              <w:rPr>
+                <w:rFonts w:ascii="Calibri" w:eastAsia="Times New Roman" w:hAnsi="Calibri" w:cs="Calibri"/>
+                <w:b/>
+                <w:bCs/>
+                <w:color w:val="FFFFFF" w:themeColor="background1"/>
+                <w:kern w:val="0"/>
+                <w:lang w:eastAsia="es-CL"/>
+                <w14:ligatures w14:val="none"/>
+              </w:rPr>
+              <w:t>Trigger:</w:t>
             </w:r>
           </w:p>
         </w:tc>
@@ -2090,7 +2025,7 @@
           </w:tcPr>
           <w:p>
             <w:pPr>
-              <w:pStyle w:val="ListParagraph"/>
+              <w:pStyle w:val="Prrafodelista"/>
               <w:numPr>
                 <w:ilvl w:val="0"/>
                 <w:numId w:val="7"/>
@@ -2117,7 +2052,7 @@
           </w:p>
           <w:p>
             <w:pPr>
-              <w:pStyle w:val="ListParagraph"/>
+              <w:pStyle w:val="Prrafodelista"/>
               <w:numPr>
                 <w:ilvl w:val="0"/>
                 <w:numId w:val="7"/>
@@ -2144,7 +2079,7 @@
           </w:p>
           <w:p>
             <w:pPr>
-              <w:pStyle w:val="ListParagraph"/>
+              <w:pStyle w:val="Prrafodelista"/>
               <w:numPr>
                 <w:ilvl w:val="0"/>
                 <w:numId w:val="7"/>
@@ -2229,7 +2164,7 @@
           </w:tcPr>
           <w:p>
             <w:pPr>
-              <w:pStyle w:val="ListParagraph"/>
+              <w:pStyle w:val="Prrafodelista"/>
               <w:numPr>
                 <w:ilvl w:val="0"/>
                 <w:numId w:val="7"/>
@@ -2247,7 +2182,7 @@
           </w:p>
           <w:p>
             <w:pPr>
-              <w:pStyle w:val="ListParagraph"/>
+              <w:pStyle w:val="Prrafodelista"/>
               <w:numPr>
                 <w:ilvl w:val="0"/>
                 <w:numId w:val="7"/>
@@ -2276,7 +2211,7 @@
           </w:p>
           <w:p>
             <w:pPr>
-              <w:pStyle w:val="ListParagraph"/>
+              <w:pStyle w:val="Prrafodelista"/>
               <w:numPr>
                 <w:ilvl w:val="0"/>
                 <w:numId w:val="7"/>
@@ -2898,7 +2833,6 @@
                 <w:lang w:eastAsia="es-CL"/>
                 <w14:ligatures w14:val="none"/>
               </w:rPr>
-              <w:lastRenderedPageBreak/>
               <w:t>Flujo Alternativo:</w:t>
             </w:r>
           </w:p>
@@ -3609,31 +3543,17 @@
                 <w14:ligatures w14:val="none"/>
               </w:rPr>
             </w:pPr>
-            <w:proofErr w:type="gramStart"/>
-            <w:r>
-              <w:rPr>
-                <w:rFonts w:ascii="Calibri" w:eastAsia="Times New Roman" w:hAnsi="Calibri" w:cs="Calibri"/>
-                <w:b/>
-                <w:bCs/>
-                <w:color w:val="FFFFFF" w:themeColor="background1"/>
-                <w:kern w:val="0"/>
-                <w:lang w:eastAsia="es-CL"/>
-                <w14:ligatures w14:val="none"/>
-              </w:rPr>
-              <w:t>ID</w:t>
-            </w:r>
-            <w:proofErr w:type="gramEnd"/>
-            <w:r>
-              <w:rPr>
-                <w:rFonts w:ascii="Calibri" w:eastAsia="Times New Roman" w:hAnsi="Calibri" w:cs="Calibri"/>
-                <w:b/>
-                <w:bCs/>
-                <w:color w:val="FFFFFF" w:themeColor="background1"/>
-                <w:kern w:val="0"/>
-                <w:lang w:eastAsia="es-CL"/>
-                <w14:ligatures w14:val="none"/>
-              </w:rPr>
-              <w:t xml:space="preserve"> Caso de Uso:</w:t>
+            <w:r>
+              <w:rPr>
+                <w:rFonts w:ascii="Calibri" w:eastAsia="Times New Roman" w:hAnsi="Calibri" w:cs="Calibri"/>
+                <w:b/>
+                <w:bCs/>
+                <w:color w:val="FFFFFF" w:themeColor="background1"/>
+                <w:kern w:val="0"/>
+                <w:lang w:eastAsia="es-CL"/>
+                <w14:ligatures w14:val="none"/>
+              </w:rPr>
+              <w:t>ID Caso de Uso:</w:t>
             </w:r>
           </w:p>
         </w:tc>
@@ -3898,27 +3818,15 @@
                 <w14:ligatures w14:val="none"/>
               </w:rPr>
             </w:pPr>
-            <w:proofErr w:type="spellStart"/>
-            <w:r>
-              <w:rPr>
-                <w:rFonts w:ascii="Calibri" w:eastAsia="Times New Roman" w:hAnsi="Calibri" w:cs="Calibri"/>
-                <w:color w:val="000000"/>
-                <w:kern w:val="0"/>
-                <w:lang w:eastAsia="es-CL"/>
-                <w14:ligatures w14:val="none"/>
-              </w:rPr>
-              <w:t>Natanael</w:t>
-            </w:r>
-            <w:proofErr w:type="spellEnd"/>
-            <w:r>
-              <w:rPr>
-                <w:rFonts w:ascii="Calibri" w:eastAsia="Times New Roman" w:hAnsi="Calibri" w:cs="Calibri"/>
-                <w:color w:val="000000"/>
-                <w:kern w:val="0"/>
-                <w:lang w:eastAsia="es-CL"/>
-                <w14:ligatures w14:val="none"/>
-              </w:rPr>
-              <w:t xml:space="preserve"> Roque</w:t>
+            <w:r>
+              <w:rPr>
+                <w:rFonts w:ascii="Calibri" w:eastAsia="Times New Roman" w:hAnsi="Calibri" w:cs="Calibri"/>
+                <w:color w:val="000000"/>
+                <w:kern w:val="0"/>
+                <w:lang w:eastAsia="es-CL"/>
+                <w14:ligatures w14:val="none"/>
+              </w:rPr>
+              <w:t>Natanael Roque</w:t>
             </w:r>
           </w:p>
         </w:tc>
@@ -4262,31 +4170,17 @@
                 <w14:ligatures w14:val="none"/>
               </w:rPr>
             </w:pPr>
-            <w:proofErr w:type="spellStart"/>
-            <w:r>
-              <w:rPr>
-                <w:rFonts w:ascii="Calibri" w:eastAsia="Times New Roman" w:hAnsi="Calibri" w:cs="Calibri"/>
-                <w:b/>
-                <w:bCs/>
-                <w:color w:val="FFFFFF" w:themeColor="background1"/>
-                <w:kern w:val="0"/>
-                <w:lang w:eastAsia="es-CL"/>
-                <w14:ligatures w14:val="none"/>
-              </w:rPr>
-              <w:t>Trigger</w:t>
-            </w:r>
-            <w:proofErr w:type="spellEnd"/>
-            <w:r>
-              <w:rPr>
-                <w:rFonts w:ascii="Calibri" w:eastAsia="Times New Roman" w:hAnsi="Calibri" w:cs="Calibri"/>
-                <w:b/>
-                <w:bCs/>
-                <w:color w:val="FFFFFF" w:themeColor="background1"/>
-                <w:kern w:val="0"/>
-                <w:lang w:eastAsia="es-CL"/>
-                <w14:ligatures w14:val="none"/>
-              </w:rPr>
-              <w:t>:</w:t>
+            <w:r>
+              <w:rPr>
+                <w:rFonts w:ascii="Calibri" w:eastAsia="Times New Roman" w:hAnsi="Calibri" w:cs="Calibri"/>
+                <w:b/>
+                <w:bCs/>
+                <w:color w:val="FFFFFF" w:themeColor="background1"/>
+                <w:kern w:val="0"/>
+                <w:lang w:eastAsia="es-CL"/>
+                <w14:ligatures w14:val="none"/>
+              </w:rPr>
+              <w:t>Trigger:</w:t>
             </w:r>
           </w:p>
         </w:tc>
@@ -4508,7 +4402,7 @@
           </w:tcPr>
           <w:p>
             <w:pPr>
-              <w:pStyle w:val="ListParagraph"/>
+              <w:pStyle w:val="Prrafodelista"/>
               <w:numPr>
                 <w:ilvl w:val="0"/>
                 <w:numId w:val="9"/>
@@ -4539,7 +4433,7 @@
           </w:p>
           <w:p>
             <w:pPr>
-              <w:pStyle w:val="ListParagraph"/>
+              <w:pStyle w:val="Prrafodelista"/>
               <w:numPr>
                 <w:ilvl w:val="0"/>
                 <w:numId w:val="9"/>
@@ -4910,7 +4804,7 @@
           </w:tcPr>
           <w:p>
             <w:pPr>
-              <w:pStyle w:val="ListParagraph"/>
+              <w:pStyle w:val="Prrafodelista"/>
               <w:numPr>
                 <w:ilvl w:val="0"/>
                 <w:numId w:val="17"/>
@@ -4947,7 +4841,7 @@
           </w:p>
           <w:p>
             <w:pPr>
-              <w:pStyle w:val="ListParagraph"/>
+              <w:pStyle w:val="Prrafodelista"/>
               <w:numPr>
                 <w:ilvl w:val="0"/>
                 <w:numId w:val="17"/>
@@ -5369,29 +5263,7 @@
                 <w:lang w:eastAsia="es-CL"/>
                 <w14:ligatures w14:val="none"/>
               </w:rPr>
-              <w:t xml:space="preserve">Se asume que los barberos solo registrarán horarios dentro del horario de la barbería (de 11:00 a 20:00 </w:t>
-            </w:r>
-            <w:proofErr w:type="spellStart"/>
-            <w:r>
-              <w:rPr>
-                <w:rFonts w:ascii="Arial" w:eastAsia="Times New Roman" w:hAnsi="Arial" w:cs="Arial"/>
-                <w:color w:val="000000"/>
-                <w:kern w:val="0"/>
-                <w:lang w:eastAsia="es-CL"/>
-                <w14:ligatures w14:val="none"/>
-              </w:rPr>
-              <w:t>hrs</w:t>
-            </w:r>
-            <w:proofErr w:type="spellEnd"/>
-            <w:r>
-              <w:rPr>
-                <w:rFonts w:ascii="Arial" w:eastAsia="Times New Roman" w:hAnsi="Arial" w:cs="Arial"/>
-                <w:color w:val="000000"/>
-                <w:kern w:val="0"/>
-                <w:lang w:eastAsia="es-CL"/>
-                <w14:ligatures w14:val="none"/>
-              </w:rPr>
-              <w:t>)</w:t>
+              <w:t>Se asume que los barberos solo registrarán horarios dentro del horario de la barbería (de 11:00 a 20:00 hrs)</w:t>
             </w:r>
           </w:p>
         </w:tc>
@@ -5526,32 +5398,17 @@
                 <w14:ligatures w14:val="none"/>
               </w:rPr>
             </w:pPr>
-            <w:proofErr w:type="gramStart"/>
-            <w:r>
-              <w:rPr>
-                <w:rFonts w:ascii="Calibri" w:eastAsia="Times New Roman" w:hAnsi="Calibri" w:cs="Calibri"/>
-                <w:b/>
-                <w:bCs/>
-                <w:color w:val="FFFFFF" w:themeColor="background1"/>
-                <w:kern w:val="0"/>
-                <w:lang w:eastAsia="es-CL"/>
-                <w14:ligatures w14:val="none"/>
-              </w:rPr>
-              <w:lastRenderedPageBreak/>
-              <w:t>ID</w:t>
-            </w:r>
-            <w:proofErr w:type="gramEnd"/>
-            <w:r>
-              <w:rPr>
-                <w:rFonts w:ascii="Calibri" w:eastAsia="Times New Roman" w:hAnsi="Calibri" w:cs="Calibri"/>
-                <w:b/>
-                <w:bCs/>
-                <w:color w:val="FFFFFF" w:themeColor="background1"/>
-                <w:kern w:val="0"/>
-                <w:lang w:eastAsia="es-CL"/>
-                <w14:ligatures w14:val="none"/>
-              </w:rPr>
-              <w:t xml:space="preserve"> Caso de Uso:</w:t>
+            <w:r>
+              <w:rPr>
+                <w:rFonts w:ascii="Calibri" w:eastAsia="Times New Roman" w:hAnsi="Calibri" w:cs="Calibri"/>
+                <w:b/>
+                <w:bCs/>
+                <w:color w:val="FFFFFF" w:themeColor="background1"/>
+                <w:kern w:val="0"/>
+                <w:lang w:eastAsia="es-CL"/>
+                <w14:ligatures w14:val="none"/>
+              </w:rPr>
+              <w:t>ID Caso de Uso:</w:t>
             </w:r>
           </w:p>
         </w:tc>
@@ -6178,31 +6035,17 @@
                 <w14:ligatures w14:val="none"/>
               </w:rPr>
             </w:pPr>
-            <w:proofErr w:type="spellStart"/>
-            <w:r>
-              <w:rPr>
-                <w:rFonts w:ascii="Calibri" w:eastAsia="Times New Roman" w:hAnsi="Calibri" w:cs="Calibri"/>
-                <w:b/>
-                <w:bCs/>
-                <w:color w:val="FFFFFF" w:themeColor="background1"/>
-                <w:kern w:val="0"/>
-                <w:lang w:eastAsia="es-CL"/>
-                <w14:ligatures w14:val="none"/>
-              </w:rPr>
-              <w:t>Trigger</w:t>
-            </w:r>
-            <w:proofErr w:type="spellEnd"/>
-            <w:r>
-              <w:rPr>
-                <w:rFonts w:ascii="Calibri" w:eastAsia="Times New Roman" w:hAnsi="Calibri" w:cs="Calibri"/>
-                <w:b/>
-                <w:bCs/>
-                <w:color w:val="FFFFFF" w:themeColor="background1"/>
-                <w:kern w:val="0"/>
-                <w:lang w:eastAsia="es-CL"/>
-                <w14:ligatures w14:val="none"/>
-              </w:rPr>
-              <w:t>:</w:t>
+            <w:r>
+              <w:rPr>
+                <w:rFonts w:ascii="Calibri" w:eastAsia="Times New Roman" w:hAnsi="Calibri" w:cs="Calibri"/>
+                <w:b/>
+                <w:bCs/>
+                <w:color w:val="FFFFFF" w:themeColor="background1"/>
+                <w:kern w:val="0"/>
+                <w:lang w:eastAsia="es-CL"/>
+                <w14:ligatures w14:val="none"/>
+              </w:rPr>
+              <w:t>Trigger:</w:t>
             </w:r>
           </w:p>
         </w:tc>
@@ -6313,7 +6156,7 @@
           </w:tcPr>
           <w:p>
             <w:pPr>
-              <w:pStyle w:val="ListParagraph"/>
+              <w:pStyle w:val="Prrafodelista"/>
               <w:numPr>
                 <w:ilvl w:val="0"/>
                 <w:numId w:val="7"/>
@@ -6350,7 +6193,7 @@
           </w:p>
           <w:p>
             <w:pPr>
-              <w:pStyle w:val="ListParagraph"/>
+              <w:pStyle w:val="Prrafodelista"/>
               <w:numPr>
                 <w:ilvl w:val="0"/>
                 <w:numId w:val="7"/>
@@ -6435,7 +6278,7 @@
           </w:tcPr>
           <w:p>
             <w:pPr>
-              <w:pStyle w:val="ListParagraph"/>
+              <w:pStyle w:val="Prrafodelista"/>
               <w:numPr>
                 <w:ilvl w:val="0"/>
                 <w:numId w:val="7"/>
@@ -6458,7 +6301,7 @@
           </w:p>
           <w:p>
             <w:pPr>
-              <w:pStyle w:val="ListParagraph"/>
+              <w:pStyle w:val="Prrafodelista"/>
               <w:numPr>
                 <w:ilvl w:val="0"/>
                 <w:numId w:val="7"/>
@@ -6615,27 +6458,7 @@
                 <w:sz w:val="22"/>
                 <w:szCs w:val="22"/>
               </w:rPr>
-              <w:t xml:space="preserve">El sistema despliega la información del barbero (Resumen de reseñas, Resumen de trabajos, Especialidades, </w:t>
-            </w:r>
-            <w:proofErr w:type="spellStart"/>
-            <w:r>
-              <w:rPr>
-                <w:rFonts w:ascii="Arial" w:hAnsi="Arial" w:cs="Arial"/>
-                <w:color w:val="000000"/>
-                <w:sz w:val="22"/>
-                <w:szCs w:val="22"/>
-              </w:rPr>
-              <w:t>etc</w:t>
-            </w:r>
-            <w:proofErr w:type="spellEnd"/>
-            <w:r>
-              <w:rPr>
-                <w:rFonts w:ascii="Arial" w:hAnsi="Arial" w:cs="Arial"/>
-                <w:color w:val="000000"/>
-                <w:sz w:val="22"/>
-                <w:szCs w:val="22"/>
-              </w:rPr>
-              <w:t>)</w:t>
+              <w:t>El sistema despliega la información del barbero (Resumen de reseñas, Resumen de trabajos, Especialidades, etc)</w:t>
             </w:r>
           </w:p>
           <w:p>
@@ -7181,29 +7004,7 @@
                 <w:lang w:eastAsia="es-CL"/>
                 <w14:ligatures w14:val="none"/>
               </w:rPr>
-              <w:t>Las reseñas deben cumplir con un lenguaje apropiado determinado por el administrador (</w:t>
-            </w:r>
-            <w:proofErr w:type="spellStart"/>
-            <w:r>
-              <w:rPr>
-                <w:rFonts w:ascii="Calibri" w:eastAsia="Times New Roman" w:hAnsi="Calibri" w:cs="Calibri"/>
-                <w:color w:val="000000"/>
-                <w:kern w:val="0"/>
-                <w:lang w:eastAsia="es-CL"/>
-                <w14:ligatures w14:val="none"/>
-              </w:rPr>
-              <w:t>Ej</w:t>
-            </w:r>
-            <w:proofErr w:type="spellEnd"/>
-            <w:r>
-              <w:rPr>
-                <w:rFonts w:ascii="Calibri" w:eastAsia="Times New Roman" w:hAnsi="Calibri" w:cs="Calibri"/>
-                <w:color w:val="000000"/>
-                <w:kern w:val="0"/>
-                <w:lang w:eastAsia="es-CL"/>
-                <w14:ligatures w14:val="none"/>
-              </w:rPr>
-              <w:t>: No incluir groserías ni insultos hacia los barberos)</w:t>
+              <w:t>Las reseñas deben cumplir con un lenguaje apropiado determinado por el administrador (Ej: No incluir groserías ni insultos hacia los barberos)</w:t>
             </w:r>
           </w:p>
         </w:tc>
@@ -7500,31 +7301,17 @@
                 <w14:ligatures w14:val="none"/>
               </w:rPr>
             </w:pPr>
-            <w:proofErr w:type="gramStart"/>
-            <w:r>
-              <w:rPr>
-                <w:rFonts w:ascii="Calibri" w:eastAsia="Times New Roman" w:hAnsi="Calibri" w:cs="Calibri"/>
-                <w:b/>
-                <w:bCs/>
-                <w:color w:val="FFFFFF" w:themeColor="background1"/>
-                <w:kern w:val="0"/>
-                <w:lang w:eastAsia="es-CL"/>
-                <w14:ligatures w14:val="none"/>
-              </w:rPr>
-              <w:t>ID</w:t>
-            </w:r>
-            <w:proofErr w:type="gramEnd"/>
-            <w:r>
-              <w:rPr>
-                <w:rFonts w:ascii="Calibri" w:eastAsia="Times New Roman" w:hAnsi="Calibri" w:cs="Calibri"/>
-                <w:b/>
-                <w:bCs/>
-                <w:color w:val="FFFFFF" w:themeColor="background1"/>
-                <w:kern w:val="0"/>
-                <w:lang w:eastAsia="es-CL"/>
-                <w14:ligatures w14:val="none"/>
-              </w:rPr>
-              <w:t xml:space="preserve"> Caso de Uso:</w:t>
+            <w:r>
+              <w:rPr>
+                <w:rFonts w:ascii="Calibri" w:eastAsia="Times New Roman" w:hAnsi="Calibri" w:cs="Calibri"/>
+                <w:b/>
+                <w:bCs/>
+                <w:color w:val="FFFFFF" w:themeColor="background1"/>
+                <w:kern w:val="0"/>
+                <w:lang w:eastAsia="es-CL"/>
+                <w14:ligatures w14:val="none"/>
+              </w:rPr>
+              <w:t>ID Caso de Uso:</w:t>
             </w:r>
           </w:p>
         </w:tc>
@@ -7789,27 +7576,15 @@
                 <w14:ligatures w14:val="none"/>
               </w:rPr>
             </w:pPr>
-            <w:proofErr w:type="spellStart"/>
-            <w:r>
-              <w:rPr>
-                <w:rFonts w:ascii="Calibri" w:eastAsia="Times New Roman" w:hAnsi="Calibri" w:cs="Calibri"/>
-                <w:color w:val="000000"/>
-                <w:kern w:val="0"/>
-                <w:lang w:eastAsia="es-CL"/>
-                <w14:ligatures w14:val="none"/>
-              </w:rPr>
-              <w:t>Natanael</w:t>
-            </w:r>
-            <w:proofErr w:type="spellEnd"/>
-            <w:r>
-              <w:rPr>
-                <w:rFonts w:ascii="Calibri" w:eastAsia="Times New Roman" w:hAnsi="Calibri" w:cs="Calibri"/>
-                <w:color w:val="000000"/>
-                <w:kern w:val="0"/>
-                <w:lang w:eastAsia="es-CL"/>
-                <w14:ligatures w14:val="none"/>
-              </w:rPr>
-              <w:t xml:space="preserve"> Roque</w:t>
+            <w:r>
+              <w:rPr>
+                <w:rFonts w:ascii="Calibri" w:eastAsia="Times New Roman" w:hAnsi="Calibri" w:cs="Calibri"/>
+                <w:color w:val="000000"/>
+                <w:kern w:val="0"/>
+                <w:lang w:eastAsia="es-CL"/>
+                <w14:ligatures w14:val="none"/>
+              </w:rPr>
+              <w:t>Natanael Roque</w:t>
             </w:r>
           </w:p>
         </w:tc>
@@ -8175,31 +7950,17 @@
                 <w14:ligatures w14:val="none"/>
               </w:rPr>
             </w:pPr>
-            <w:proofErr w:type="spellStart"/>
-            <w:r>
-              <w:rPr>
-                <w:rFonts w:ascii="Calibri" w:eastAsia="Times New Roman" w:hAnsi="Calibri" w:cs="Calibri"/>
-                <w:b/>
-                <w:bCs/>
-                <w:color w:val="FFFFFF" w:themeColor="background1"/>
-                <w:kern w:val="0"/>
-                <w:lang w:eastAsia="es-CL"/>
-                <w14:ligatures w14:val="none"/>
-              </w:rPr>
-              <w:t>Trigger</w:t>
-            </w:r>
-            <w:proofErr w:type="spellEnd"/>
-            <w:r>
-              <w:rPr>
-                <w:rFonts w:ascii="Calibri" w:eastAsia="Times New Roman" w:hAnsi="Calibri" w:cs="Calibri"/>
-                <w:b/>
-                <w:bCs/>
-                <w:color w:val="FFFFFF" w:themeColor="background1"/>
-                <w:kern w:val="0"/>
-                <w:lang w:eastAsia="es-CL"/>
-                <w14:ligatures w14:val="none"/>
-              </w:rPr>
-              <w:t>:</w:t>
+            <w:r>
+              <w:rPr>
+                <w:rFonts w:ascii="Calibri" w:eastAsia="Times New Roman" w:hAnsi="Calibri" w:cs="Calibri"/>
+                <w:b/>
+                <w:bCs/>
+                <w:color w:val="FFFFFF" w:themeColor="background1"/>
+                <w:kern w:val="0"/>
+                <w:lang w:eastAsia="es-CL"/>
+                <w14:ligatures w14:val="none"/>
+              </w:rPr>
+              <w:t>Trigger:</w:t>
             </w:r>
           </w:p>
         </w:tc>
@@ -8295,7 +8056,7 @@
           </w:tcPr>
           <w:p>
             <w:pPr>
-              <w:pStyle w:val="ListParagraph"/>
+              <w:pStyle w:val="Prrafodelista"/>
               <w:numPr>
                 <w:ilvl w:val="0"/>
                 <w:numId w:val="7"/>
@@ -8377,7 +8138,7 @@
           </w:tcPr>
           <w:p>
             <w:pPr>
-              <w:pStyle w:val="ListParagraph"/>
+              <w:pStyle w:val="Prrafodelista"/>
               <w:numPr>
                 <w:ilvl w:val="0"/>
                 <w:numId w:val="7"/>
@@ -8534,27 +8295,7 @@
                 <w:sz w:val="22"/>
                 <w:szCs w:val="22"/>
               </w:rPr>
-              <w:t xml:space="preserve">El barbero modifica su perfil (Añade imágenes, especialidades, su horario personal, </w:t>
-            </w:r>
-            <w:proofErr w:type="spellStart"/>
-            <w:r>
-              <w:rPr>
-                <w:rFonts w:ascii="Arial" w:hAnsi="Arial" w:cs="Arial"/>
-                <w:color w:val="000000"/>
-                <w:sz w:val="22"/>
-                <w:szCs w:val="22"/>
-              </w:rPr>
-              <w:t>etc</w:t>
-            </w:r>
-            <w:proofErr w:type="spellEnd"/>
-            <w:r>
-              <w:rPr>
-                <w:rFonts w:ascii="Arial" w:hAnsi="Arial" w:cs="Arial"/>
-                <w:color w:val="000000"/>
-                <w:sz w:val="22"/>
-                <w:szCs w:val="22"/>
-              </w:rPr>
-              <w:t>)</w:t>
+              <w:t>El barbero modifica su perfil (Añade imágenes, especialidades, su horario personal, etc)</w:t>
             </w:r>
           </w:p>
           <w:p>
@@ -8695,7 +8436,7 @@
           </w:tcPr>
           <w:p>
             <w:pPr>
-              <w:pStyle w:val="ListParagraph"/>
+              <w:pStyle w:val="Prrafodelista"/>
               <w:numPr>
                 <w:ilvl w:val="1"/>
                 <w:numId w:val="21"/>
@@ -9151,7 +8892,6 @@
                 <w:lang w:eastAsia="es-CL"/>
                 <w14:ligatures w14:val="none"/>
               </w:rPr>
-              <w:lastRenderedPageBreak/>
               <w:t>Suposiciones:</w:t>
             </w:r>
           </w:p>
@@ -9322,31 +9062,17 @@
                 <w14:ligatures w14:val="none"/>
               </w:rPr>
             </w:pPr>
-            <w:proofErr w:type="gramStart"/>
-            <w:r>
-              <w:rPr>
-                <w:rFonts w:ascii="Calibri" w:eastAsia="Times New Roman" w:hAnsi="Calibri" w:cs="Calibri"/>
-                <w:b/>
-                <w:bCs/>
-                <w:color w:val="FFFFFF" w:themeColor="background1"/>
-                <w:kern w:val="0"/>
-                <w:lang w:eastAsia="es-CL"/>
-                <w14:ligatures w14:val="none"/>
-              </w:rPr>
-              <w:t>ID</w:t>
-            </w:r>
-            <w:proofErr w:type="gramEnd"/>
-            <w:r>
-              <w:rPr>
-                <w:rFonts w:ascii="Calibri" w:eastAsia="Times New Roman" w:hAnsi="Calibri" w:cs="Calibri"/>
-                <w:b/>
-                <w:bCs/>
-                <w:color w:val="FFFFFF" w:themeColor="background1"/>
-                <w:kern w:val="0"/>
-                <w:lang w:eastAsia="es-CL"/>
-                <w14:ligatures w14:val="none"/>
-              </w:rPr>
-              <w:t xml:space="preserve"> Caso de Uso:</w:t>
+            <w:r>
+              <w:rPr>
+                <w:rFonts w:ascii="Calibri" w:eastAsia="Times New Roman" w:hAnsi="Calibri" w:cs="Calibri"/>
+                <w:b/>
+                <w:bCs/>
+                <w:color w:val="FFFFFF" w:themeColor="background1"/>
+                <w:kern w:val="0"/>
+                <w:lang w:eastAsia="es-CL"/>
+                <w14:ligatures w14:val="none"/>
+              </w:rPr>
+              <w:t>ID Caso de Uso:</w:t>
             </w:r>
           </w:p>
         </w:tc>
@@ -9611,27 +9337,15 @@
                 <w14:ligatures w14:val="none"/>
               </w:rPr>
             </w:pPr>
-            <w:proofErr w:type="spellStart"/>
-            <w:r>
-              <w:rPr>
-                <w:rFonts w:ascii="Calibri" w:eastAsia="Times New Roman" w:hAnsi="Calibri" w:cs="Calibri"/>
-                <w:color w:val="000000"/>
-                <w:kern w:val="0"/>
-                <w:lang w:eastAsia="es-CL"/>
-                <w14:ligatures w14:val="none"/>
-              </w:rPr>
-              <w:t>Natanael</w:t>
-            </w:r>
-            <w:proofErr w:type="spellEnd"/>
-            <w:r>
-              <w:rPr>
-                <w:rFonts w:ascii="Calibri" w:eastAsia="Times New Roman" w:hAnsi="Calibri" w:cs="Calibri"/>
-                <w:color w:val="000000"/>
-                <w:kern w:val="0"/>
-                <w:lang w:eastAsia="es-CL"/>
-                <w14:ligatures w14:val="none"/>
-              </w:rPr>
-              <w:t xml:space="preserve"> Roque</w:t>
+            <w:r>
+              <w:rPr>
+                <w:rFonts w:ascii="Calibri" w:eastAsia="Times New Roman" w:hAnsi="Calibri" w:cs="Calibri"/>
+                <w:color w:val="000000"/>
+                <w:kern w:val="0"/>
+                <w:lang w:eastAsia="es-CL"/>
+                <w14:ligatures w14:val="none"/>
+              </w:rPr>
+              <w:t>Natanael Roque</w:t>
             </w:r>
           </w:p>
         </w:tc>
@@ -9975,31 +9689,17 @@
                 <w14:ligatures w14:val="none"/>
               </w:rPr>
             </w:pPr>
-            <w:proofErr w:type="spellStart"/>
-            <w:r>
-              <w:rPr>
-                <w:rFonts w:ascii="Calibri" w:eastAsia="Times New Roman" w:hAnsi="Calibri" w:cs="Calibri"/>
-                <w:b/>
-                <w:bCs/>
-                <w:color w:val="FFFFFF" w:themeColor="background1"/>
-                <w:kern w:val="0"/>
-                <w:lang w:eastAsia="es-CL"/>
-                <w14:ligatures w14:val="none"/>
-              </w:rPr>
-              <w:t>Trigger</w:t>
-            </w:r>
-            <w:proofErr w:type="spellEnd"/>
-            <w:r>
-              <w:rPr>
-                <w:rFonts w:ascii="Calibri" w:eastAsia="Times New Roman" w:hAnsi="Calibri" w:cs="Calibri"/>
-                <w:b/>
-                <w:bCs/>
-                <w:color w:val="FFFFFF" w:themeColor="background1"/>
-                <w:kern w:val="0"/>
-                <w:lang w:eastAsia="es-CL"/>
-                <w14:ligatures w14:val="none"/>
-              </w:rPr>
-              <w:t>:</w:t>
+            <w:r>
+              <w:rPr>
+                <w:rFonts w:ascii="Calibri" w:eastAsia="Times New Roman" w:hAnsi="Calibri" w:cs="Calibri"/>
+                <w:b/>
+                <w:bCs/>
+                <w:color w:val="FFFFFF" w:themeColor="background1"/>
+                <w:kern w:val="0"/>
+                <w:lang w:eastAsia="es-CL"/>
+                <w14:ligatures w14:val="none"/>
+              </w:rPr>
+              <w:t>Trigger:</w:t>
             </w:r>
           </w:p>
         </w:tc>
@@ -10098,7 +9798,7 @@
           </w:tcPr>
           <w:p>
             <w:pPr>
-              <w:pStyle w:val="ListParagraph"/>
+              <w:pStyle w:val="Prrafodelista"/>
               <w:numPr>
                 <w:ilvl w:val="0"/>
                 <w:numId w:val="7"/>
@@ -10180,7 +9880,7 @@
           </w:tcPr>
           <w:p>
             <w:pPr>
-              <w:pStyle w:val="ListParagraph"/>
+              <w:pStyle w:val="Prrafodelista"/>
               <w:numPr>
                 <w:ilvl w:val="0"/>
                 <w:numId w:val="7"/>
@@ -10377,27 +10077,7 @@
                 <w:sz w:val="22"/>
                 <w:szCs w:val="22"/>
               </w:rPr>
-              <w:t xml:space="preserve"> modifica el catálogo (Añade, elimina, modifica descripción de los productos, </w:t>
-            </w:r>
-            <w:proofErr w:type="spellStart"/>
-            <w:r>
-              <w:rPr>
-                <w:rFonts w:ascii="Arial" w:hAnsi="Arial" w:cs="Arial"/>
-                <w:color w:val="000000"/>
-                <w:sz w:val="22"/>
-                <w:szCs w:val="22"/>
-              </w:rPr>
-              <w:t>etc</w:t>
-            </w:r>
-            <w:proofErr w:type="spellEnd"/>
-            <w:r>
-              <w:rPr>
-                <w:rFonts w:ascii="Arial" w:hAnsi="Arial" w:cs="Arial"/>
-                <w:color w:val="000000"/>
-                <w:sz w:val="22"/>
-                <w:szCs w:val="22"/>
-              </w:rPr>
-              <w:t>)</w:t>
+              <w:t xml:space="preserve"> modifica el catálogo (Añade, elimina, modifica descripción de los productos, etc)</w:t>
             </w:r>
           </w:p>
           <w:p>
@@ -11097,32 +10777,17 @@
                 <w14:ligatures w14:val="none"/>
               </w:rPr>
             </w:pPr>
-            <w:proofErr w:type="gramStart"/>
-            <w:r>
-              <w:rPr>
-                <w:rFonts w:ascii="Calibri" w:eastAsia="Times New Roman" w:hAnsi="Calibri" w:cs="Calibri"/>
-                <w:b/>
-                <w:bCs/>
-                <w:color w:val="FFFFFF" w:themeColor="background1"/>
-                <w:kern w:val="0"/>
-                <w:lang w:eastAsia="es-CL"/>
-                <w14:ligatures w14:val="none"/>
-              </w:rPr>
-              <w:lastRenderedPageBreak/>
-              <w:t>ID</w:t>
-            </w:r>
-            <w:proofErr w:type="gramEnd"/>
-            <w:r>
-              <w:rPr>
-                <w:rFonts w:ascii="Calibri" w:eastAsia="Times New Roman" w:hAnsi="Calibri" w:cs="Calibri"/>
-                <w:b/>
-                <w:bCs/>
-                <w:color w:val="FFFFFF" w:themeColor="background1"/>
-                <w:kern w:val="0"/>
-                <w:lang w:eastAsia="es-CL"/>
-                <w14:ligatures w14:val="none"/>
-              </w:rPr>
-              <w:t xml:space="preserve"> Caso de Uso:</w:t>
+            <w:r>
+              <w:rPr>
+                <w:rFonts w:ascii="Calibri" w:eastAsia="Times New Roman" w:hAnsi="Calibri" w:cs="Calibri"/>
+                <w:b/>
+                <w:bCs/>
+                <w:color w:val="FFFFFF" w:themeColor="background1"/>
+                <w:kern w:val="0"/>
+                <w:lang w:eastAsia="es-CL"/>
+                <w14:ligatures w14:val="none"/>
+              </w:rPr>
+              <w:t>ID Caso de Uso:</w:t>
             </w:r>
           </w:p>
         </w:tc>
@@ -11399,27 +11064,15 @@
                 <w14:ligatures w14:val="none"/>
               </w:rPr>
             </w:pPr>
-            <w:proofErr w:type="spellStart"/>
-            <w:r>
-              <w:rPr>
-                <w:rFonts w:ascii="Calibri" w:eastAsia="Times New Roman" w:hAnsi="Calibri" w:cs="Calibri"/>
-                <w:color w:val="000000"/>
-                <w:kern w:val="0"/>
-                <w:lang w:eastAsia="es-CL"/>
-                <w14:ligatures w14:val="none"/>
-              </w:rPr>
-              <w:t>Natanael</w:t>
-            </w:r>
-            <w:proofErr w:type="spellEnd"/>
-            <w:r>
-              <w:rPr>
-                <w:rFonts w:ascii="Calibri" w:eastAsia="Times New Roman" w:hAnsi="Calibri" w:cs="Calibri"/>
-                <w:color w:val="000000"/>
-                <w:kern w:val="0"/>
-                <w:lang w:eastAsia="es-CL"/>
-                <w14:ligatures w14:val="none"/>
-              </w:rPr>
-              <w:t xml:space="preserve"> Roque</w:t>
+            <w:r>
+              <w:rPr>
+                <w:rFonts w:ascii="Calibri" w:eastAsia="Times New Roman" w:hAnsi="Calibri" w:cs="Calibri"/>
+                <w:color w:val="000000"/>
+                <w:kern w:val="0"/>
+                <w:lang w:eastAsia="es-CL"/>
+                <w14:ligatures w14:val="none"/>
+              </w:rPr>
+              <w:t>Natanael Roque</w:t>
             </w:r>
           </w:p>
         </w:tc>
@@ -11763,31 +11416,17 @@
                 <w14:ligatures w14:val="none"/>
               </w:rPr>
             </w:pPr>
-            <w:proofErr w:type="spellStart"/>
-            <w:r>
-              <w:rPr>
-                <w:rFonts w:ascii="Calibri" w:eastAsia="Times New Roman" w:hAnsi="Calibri" w:cs="Calibri"/>
-                <w:b/>
-                <w:bCs/>
-                <w:color w:val="FFFFFF" w:themeColor="background1"/>
-                <w:kern w:val="0"/>
-                <w:lang w:eastAsia="es-CL"/>
-                <w14:ligatures w14:val="none"/>
-              </w:rPr>
-              <w:t>Trigger</w:t>
-            </w:r>
-            <w:proofErr w:type="spellEnd"/>
-            <w:r>
-              <w:rPr>
-                <w:rFonts w:ascii="Calibri" w:eastAsia="Times New Roman" w:hAnsi="Calibri" w:cs="Calibri"/>
-                <w:b/>
-                <w:bCs/>
-                <w:color w:val="FFFFFF" w:themeColor="background1"/>
-                <w:kern w:val="0"/>
-                <w:lang w:eastAsia="es-CL"/>
-                <w14:ligatures w14:val="none"/>
-              </w:rPr>
-              <w:t>:</w:t>
+            <w:r>
+              <w:rPr>
+                <w:rFonts w:ascii="Calibri" w:eastAsia="Times New Roman" w:hAnsi="Calibri" w:cs="Calibri"/>
+                <w:b/>
+                <w:bCs/>
+                <w:color w:val="FFFFFF" w:themeColor="background1"/>
+                <w:kern w:val="0"/>
+                <w:lang w:eastAsia="es-CL"/>
+                <w14:ligatures w14:val="none"/>
+              </w:rPr>
+              <w:t>Trigger:</w:t>
             </w:r>
           </w:p>
         </w:tc>
@@ -11886,7 +11525,7 @@
           </w:tcPr>
           <w:p>
             <w:pPr>
-              <w:pStyle w:val="ListParagraph"/>
+              <w:pStyle w:val="Prrafodelista"/>
               <w:numPr>
                 <w:ilvl w:val="0"/>
                 <w:numId w:val="7"/>
@@ -12857,7 +12496,6 @@
                 <w:lang w:eastAsia="es-CL"/>
                 <w14:ligatures w14:val="none"/>
               </w:rPr>
-              <w:lastRenderedPageBreak/>
               <w:t>Suposiciones:</w:t>
             </w:r>
           </w:p>
@@ -13147,7 +12785,7 @@
   </w:p>
   <w:p>
     <w:pPr>
-      <w:pStyle w:val="Footer"/>
+      <w:pStyle w:val="Piedepgina"/>
     </w:pPr>
   </w:p>
 </w:ftr>
@@ -13182,7 +12820,7 @@
 <w:hdr xmlns:wpc="http://schemas.microsoft.com/office/word/2010/wordprocessingCanvas" xmlns:cx="http://schemas.microsoft.com/office/drawing/2014/chartex" xmlns:cx1="http://schemas.microsoft.com/office/drawing/2015/9/8/chartex" xmlns:cx2="http://schemas.microsoft.com/office/drawing/2015/10/21/chartex" xmlns:cx3="http://schemas.microsoft.com/office/drawing/2016/5/9/chartex" xmlns:cx4="http://schemas.microsoft.com/office/drawing/2016/5/10/chartex" xmlns:cx5="http://schemas.microsoft.com/office/drawing/2016/5/11/chartex" xmlns:cx6="http://schemas.microsoft.com/office/drawing/2016/5/12/chartex" xmlns:cx7="http://schemas.microsoft.com/office/drawing/2016/5/13/chartex" xmlns:cx8="http://schemas.microsoft.com/office/drawing/2016/5/14/chartex" xmlns:mc="http://schemas.openxmlformats.org/markup-compatibility/2006" xmlns:aink="http://schemas.microsoft.com/office/drawing/2016/ink" xmlns:am3d="http://schemas.microsoft.com/office/drawing/2017/model3d" xmlns:o="urn:schemas-microsoft-com:office:office" xmlns:oel="http://schemas.microsoft.com/office/2019/extlst" xmlns:r="http://schemas.openxmlformats.org/officeDocument/2006/relationships" xmlns:m="http://schemas.openxmlformats.org/officeDocument/2006/math" xmlns:v="urn:schemas-microsoft-com:vml" xmlns:wp14="http://schemas.microsoft.com/office/word/2010/wordprocessingDrawing" xmlns:wp="http://schemas.openxmlformats.org/drawingml/2006/wordprocessingDrawing" xmlns:w10="urn:schemas-microsoft-com:office:word" xmlns:w="http://schemas.openxmlformats.org/wordprocessingml/2006/main" xmlns:w14="http://schemas.microsoft.com/office/word/2010/wordml" xmlns:w15="http://schemas.microsoft.com/office/word/2012/wordml" xmlns:w16cex="http://schemas.microsoft.com/office/word/2018/wordml/cex" xmlns:w16cid="http://schemas.microsoft.com/office/word/2016/wordml/cid" xmlns:w16="http://schemas.microsoft.com/office/word/2018/wordml" xmlns:w16sdtdh="http://schemas.microsoft.com/office/word/2020/wordml/sdtdatahash" xmlns:w16se="http://schemas.microsoft.com/office/word/2015/wordml/symex" xmlns:wpg="http://schemas.microsoft.com/office/word/2010/wordprocessingGroup" xmlns:wpi="http://schemas.microsoft.com/office/word/2010/wordprocessingInk" xmlns:wne="http://schemas.microsoft.com/office/word/2006/wordml" xmlns:wps="http://schemas.microsoft.com/office/word/2010/wordprocessingShape" mc:Ignorable="w14 w15 w16se w16cid w16 w16cex w16sdtdh wp14">
   <w:p>
     <w:pPr>
-      <w:pStyle w:val="Header"/>
+      <w:pStyle w:val="Encabezado"/>
       <w:jc w:val="right"/>
     </w:pPr>
     <w:r>
@@ -13324,7 +12962,7 @@
 <w:hdr xmlns:wpc="http://schemas.microsoft.com/office/word/2010/wordprocessingCanvas" xmlns:cx="http://schemas.microsoft.com/office/drawing/2014/chartex" xmlns:cx1="http://schemas.microsoft.com/office/drawing/2015/9/8/chartex" xmlns:cx2="http://schemas.microsoft.com/office/drawing/2015/10/21/chartex" xmlns:cx3="http://schemas.microsoft.com/office/drawing/2016/5/9/chartex" xmlns:cx4="http://schemas.microsoft.com/office/drawing/2016/5/10/chartex" xmlns:cx5="http://schemas.microsoft.com/office/drawing/2016/5/11/chartex" xmlns:cx6="http://schemas.microsoft.com/office/drawing/2016/5/12/chartex" xmlns:cx7="http://schemas.microsoft.com/office/drawing/2016/5/13/chartex" xmlns:cx8="http://schemas.microsoft.com/office/drawing/2016/5/14/chartex" xmlns:mc="http://schemas.openxmlformats.org/markup-compatibility/2006" xmlns:aink="http://schemas.microsoft.com/office/drawing/2016/ink" xmlns:am3d="http://schemas.microsoft.com/office/drawing/2017/model3d" xmlns:o="urn:schemas-microsoft-com:office:office" xmlns:oel="http://schemas.microsoft.com/office/2019/extlst" xmlns:r="http://schemas.openxmlformats.org/officeDocument/2006/relationships" xmlns:m="http://schemas.openxmlformats.org/officeDocument/2006/math" xmlns:v="urn:schemas-microsoft-com:vml" xmlns:wp14="http://schemas.microsoft.com/office/word/2010/wordprocessingDrawing" xmlns:wp="http://schemas.openxmlformats.org/drawingml/2006/wordprocessingDrawing" xmlns:w10="urn:schemas-microsoft-com:office:word" xmlns:w="http://schemas.openxmlformats.org/wordprocessingml/2006/main" xmlns:w14="http://schemas.microsoft.com/office/word/2010/wordml" xmlns:w15="http://schemas.microsoft.com/office/word/2012/wordml" xmlns:w16cex="http://schemas.microsoft.com/office/word/2018/wordml/cex" xmlns:w16cid="http://schemas.microsoft.com/office/word/2016/wordml/cid" xmlns:w16="http://schemas.microsoft.com/office/word/2018/wordml" xmlns:w16sdtdh="http://schemas.microsoft.com/office/word/2020/wordml/sdtdatahash" xmlns:w16se="http://schemas.microsoft.com/office/word/2015/wordml/symex" xmlns:wpg="http://schemas.microsoft.com/office/word/2010/wordprocessingGroup" xmlns:wpi="http://schemas.microsoft.com/office/word/2010/wordprocessingInk" xmlns:wne="http://schemas.microsoft.com/office/word/2006/wordml" xmlns:wps="http://schemas.microsoft.com/office/word/2010/wordprocessingShape" mc:Ignorable="w14 w15 w16se w16cid w16 w16cex w16sdtdh wp14">
   <w:p>
     <w:pPr>
-      <w:pStyle w:val="Header"/>
+      <w:pStyle w:val="Encabezado"/>
       <w:jc w:val="right"/>
       <w:rPr>
         <w:rFonts w:ascii="Microsoft Yi Baiti" w:eastAsia="Microsoft Yi Baiti" w:hAnsi="Microsoft Yi Baiti"/>
@@ -16764,11 +16402,11 @@
     <w:qFormat/>
     <w:rsid w:val="00871AA2"/>
   </w:style>
-  <w:style w:type="paragraph" w:styleId="Heading1">
+  <w:style w:type="paragraph" w:styleId="Ttulo1">
     <w:name w:val="heading 1"/>
     <w:basedOn w:val="Normal"/>
     <w:next w:val="Normal"/>
-    <w:link w:val="Heading1Char"/>
+    <w:link w:val="Ttulo1Car"/>
     <w:uiPriority w:val="9"/>
     <w:qFormat/>
     <w:rsid w:val="00BD7FD7"/>
@@ -16785,13 +16423,13 @@
       <w:szCs w:val="32"/>
     </w:rPr>
   </w:style>
-  <w:style w:type="character" w:default="1" w:styleId="DefaultParagraphFont">
+  <w:style w:type="character" w:default="1" w:styleId="Fuentedeprrafopredeter">
     <w:name w:val="Default Paragraph Font"/>
     <w:uiPriority w:val="1"/>
     <w:semiHidden/>
     <w:unhideWhenUsed/>
   </w:style>
-  <w:style w:type="table" w:default="1" w:styleId="TableNormal">
+  <w:style w:type="table" w:default="1" w:styleId="Tablanormal">
     <w:name w:val="Normal Table"/>
     <w:uiPriority w:val="99"/>
     <w:semiHidden/>
@@ -16806,15 +16444,15 @@
       </w:tblCellMar>
     </w:tblPr>
   </w:style>
-  <w:style w:type="numbering" w:default="1" w:styleId="NoList">
+  <w:style w:type="numbering" w:default="1" w:styleId="Sinlista">
     <w:name w:val="No List"/>
     <w:uiPriority w:val="99"/>
     <w:semiHidden/>
     <w:unhideWhenUsed/>
   </w:style>
-  <w:style w:type="paragraph" w:styleId="NoSpacing">
+  <w:style w:type="paragraph" w:styleId="Sinespaciado">
     <w:name w:val="No Spacing"/>
-    <w:link w:val="NoSpacingChar"/>
+    <w:link w:val="SinespaciadoCar"/>
     <w:uiPriority w:val="1"/>
     <w:qFormat/>
     <w:rsid w:val="00F56D01"/>
@@ -16828,10 +16466,10 @@
       <w14:ligatures w14:val="none"/>
     </w:rPr>
   </w:style>
-  <w:style w:type="character" w:customStyle="1" w:styleId="NoSpacingChar">
-    <w:name w:val="No Spacing Char"/>
-    <w:basedOn w:val="DefaultParagraphFont"/>
-    <w:link w:val="NoSpacing"/>
+  <w:style w:type="character" w:customStyle="1" w:styleId="SinespaciadoCar">
+    <w:name w:val="Sin espaciado Car"/>
+    <w:basedOn w:val="Fuentedeprrafopredeter"/>
+    <w:link w:val="Sinespaciado"/>
     <w:uiPriority w:val="1"/>
     <w:rsid w:val="00F56D01"/>
     <w:rPr>
@@ -16841,10 +16479,10 @@
       <w14:ligatures w14:val="none"/>
     </w:rPr>
   </w:style>
-  <w:style w:type="paragraph" w:styleId="Header">
+  <w:style w:type="paragraph" w:styleId="Encabezado">
     <w:name w:val="header"/>
     <w:basedOn w:val="Normal"/>
-    <w:link w:val="HeaderChar"/>
+    <w:link w:val="EncabezadoCar"/>
     <w:uiPriority w:val="99"/>
     <w:unhideWhenUsed/>
     <w:rsid w:val="00F56D01"/>
@@ -16856,17 +16494,17 @@
       <w:spacing w:after="0"/>
     </w:pPr>
   </w:style>
-  <w:style w:type="character" w:customStyle="1" w:styleId="HeaderChar">
-    <w:name w:val="Header Char"/>
-    <w:basedOn w:val="DefaultParagraphFont"/>
-    <w:link w:val="Header"/>
+  <w:style w:type="character" w:customStyle="1" w:styleId="EncabezadoCar">
+    <w:name w:val="Encabezado Car"/>
+    <w:basedOn w:val="Fuentedeprrafopredeter"/>
+    <w:link w:val="Encabezado"/>
     <w:uiPriority w:val="99"/>
     <w:rsid w:val="00F56D01"/>
   </w:style>
-  <w:style w:type="paragraph" w:styleId="Footer">
+  <w:style w:type="paragraph" w:styleId="Piedepgina">
     <w:name w:val="footer"/>
     <w:basedOn w:val="Normal"/>
-    <w:link w:val="FooterChar"/>
+    <w:link w:val="PiedepginaCar"/>
     <w:uiPriority w:val="99"/>
     <w:unhideWhenUsed/>
     <w:rsid w:val="00F56D01"/>
@@ -16878,17 +16516,17 @@
       <w:spacing w:after="0"/>
     </w:pPr>
   </w:style>
-  <w:style w:type="character" w:customStyle="1" w:styleId="FooterChar">
-    <w:name w:val="Footer Char"/>
-    <w:basedOn w:val="DefaultParagraphFont"/>
-    <w:link w:val="Footer"/>
+  <w:style w:type="character" w:customStyle="1" w:styleId="PiedepginaCar">
+    <w:name w:val="Pie de página Car"/>
+    <w:basedOn w:val="Fuentedeprrafopredeter"/>
+    <w:link w:val="Piedepgina"/>
     <w:uiPriority w:val="99"/>
     <w:rsid w:val="00F56D01"/>
   </w:style>
-  <w:style w:type="character" w:customStyle="1" w:styleId="Heading1Char">
-    <w:name w:val="Heading 1 Char"/>
-    <w:basedOn w:val="DefaultParagraphFont"/>
-    <w:link w:val="Heading1"/>
+  <w:style w:type="character" w:customStyle="1" w:styleId="Ttulo1Car">
+    <w:name w:val="Título 1 Car"/>
+    <w:basedOn w:val="Fuentedeprrafopredeter"/>
+    <w:link w:val="Ttulo1"/>
     <w:uiPriority w:val="9"/>
     <w:rsid w:val="00BD7FD7"/>
     <w:rPr>
@@ -16898,9 +16536,9 @@
       <w:szCs w:val="32"/>
     </w:rPr>
   </w:style>
-  <w:style w:type="table" w:styleId="TableGrid">
+  <w:style w:type="table" w:styleId="Tablaconcuadrcula">
     <w:name w:val="Table Grid"/>
-    <w:basedOn w:val="TableNormal"/>
+    <w:basedOn w:val="Tablanormal"/>
     <w:uiPriority w:val="39"/>
     <w:rsid w:val="00BD7FD7"/>
     <w:pPr>
@@ -16917,7 +16555,7 @@
       </w:tblBorders>
     </w:tblPr>
   </w:style>
-  <w:style w:type="paragraph" w:styleId="ListParagraph">
+  <w:style w:type="paragraph" w:styleId="Prrafodelista">
     <w:name w:val="List Paragraph"/>
     <w:basedOn w:val="Normal"/>
     <w:uiPriority w:val="34"/>
